--- a/annotation.docx
+++ b/annotation.docx
@@ -3,8 +3,698 @@
 <w:document xmlns:wpc="http://schemas.microsoft.com/office/word/2010/wordprocessingCanvas" xmlns:cx="http://schemas.microsoft.com/office/drawing/2014/chartex" xmlns:cx1="http://schemas.microsoft.com/office/drawing/2015/9/8/chartex" xmlns:cx2="http://schemas.microsoft.com/office/drawing/2015/10/21/chartex" xmlns:cx3="http://schemas.microsoft.com/office/drawing/2016/5/9/chartex" xmlns:cx4="http://schemas.microsoft.com/office/drawing/2016/5/10/chartex" xmlns:cx5="http://schemas.microsoft.com/office/drawing/2016/5/11/chartex" xmlns:cx6="http://schemas.microsoft.com/office/drawing/2016/5/12/chartex" xmlns:cx7="http://schemas.microsoft.com/office/drawing/2016/5/13/chartex" xmlns:cx8="http://schemas.microsoft.com/office/drawing/2016/5/14/chartex" xmlns:mc="http://schemas.openxmlformats.org/markup-compatibility/2006" xmlns:aink="http://schemas.microsoft.com/office/drawing/2016/ink" xmlns:am3d="http://schemas.microsoft.com/office/drawing/2017/model3d" xmlns:o="urn:schemas-microsoft-com:office:office" xmlns:oel="http://schemas.microsoft.com/office/2019/extlst" xmlns:r="http://schemas.openxmlformats.org/officeDocument/2006/relationships" xmlns:m="http://schemas.openxmlformats.org/officeDocument/2006/math" xmlns:v="urn:schemas-microsoft-com:vml" xmlns:wp14="http://schemas.microsoft.com/office/word/2010/wordprocessingDrawing" xmlns:wp="http://schemas.openxmlformats.org/drawingml/2006/wordprocessingDrawing" xmlns:w10="urn:schemas-microsoft-com:office:word" xmlns:w="http://schemas.openxmlformats.org/wordprocessingml/2006/main" xmlns:w14="http://schemas.microsoft.com/office/word/2010/wordml" xmlns:w15="http://schemas.microsoft.com/office/word/2012/wordml" xmlns:w16cex="http://schemas.microsoft.com/office/word/2018/wordml/cex" xmlns:w16cid="http://schemas.microsoft.com/office/word/2016/wordml/cid" xmlns:w16="http://schemas.microsoft.com/office/word/2018/wordml" xmlns:w16sdtdh="http://schemas.microsoft.com/office/word/2020/wordml/sdtdatahash" xmlns:w16se="http://schemas.microsoft.com/office/word/2015/wordml/symex" xmlns:wpg="http://schemas.microsoft.com/office/word/2010/wordprocessingGroup" xmlns:wpi="http://schemas.microsoft.com/office/word/2010/wordprocessingInk" xmlns:wne="http://schemas.microsoft.com/office/word/2006/wordml" xmlns:wps="http://schemas.microsoft.com/office/word/2010/wordprocessingShape" mc:Ignorable="w14 w15 w16se w16cid w16 w16cex w16sdtdh wp14">
   <w:body>
     <w:p>
-      <w:r>
-        <w:t>Lõputöö eesmärgiks on luua WiFi kuumakaardi generaator, mis võimaldab visualiseerida WiFi signaalitugevuse andmeid geograafilisel kaardil. Töö käigus uuritakse, kuidas luua kuumakaarti, mis kuvab WiFi signaalitugevust erinevates asukohtades. Selleks kasutatakse Google Maps JavaScript API kuumakaardi funktsionaalsust, mis võimaldab kuvada andmete intensiivsust geograafilistel punktidel. Kuumakaardi loomisel on oluline arvestada andmete intensiivsusega erinevates asukohtades ning kohandada kuumakaardi väljanägemist vastavalt vajadustele. Lisaks uuritakse, kuidas kuumakaardi loomisel saab kaalutud andmeid kasutada, et täpsemalt näidata andmete intensiivsust erinevates asukohtades. Lõputöö tulemusena valmib kuumakaardi generaator, mis võimaldab visualiseerida WiFi signaalitugevuse andmeid geograafilisel kaardil, pakkudes kasutajale paindlikkust kuumakaardi väljanägemise kohandamisel vastavalt vajadustele.</w:t>
+      <w:proofErr w:type="spellStart"/>
+      <w:r>
+        <w:t>Lõputöö</w:t>
+      </w:r>
+      <w:proofErr w:type="spellEnd"/>
+      <w:r>
+        <w:t xml:space="preserve"> </w:t>
+      </w:r>
+      <w:proofErr w:type="spellStart"/>
+      <w:r>
+        <w:t>eesmärgiks</w:t>
+      </w:r>
+      <w:proofErr w:type="spellEnd"/>
+      <w:r>
+        <w:t xml:space="preserve"> on </w:t>
+      </w:r>
+      <w:proofErr w:type="spellStart"/>
+      <w:r>
+        <w:t>luua</w:t>
+      </w:r>
+      <w:proofErr w:type="spellEnd"/>
+      <w:r>
+        <w:t xml:space="preserve"> </w:t>
+      </w:r>
+      <w:proofErr w:type="spellStart"/>
+      <w:proofErr w:type="gramStart"/>
+      <w:r>
+        <w:t>WiFi</w:t>
+      </w:r>
+      <w:proofErr w:type="spellEnd"/>
+      <w:r>
+        <w:t xml:space="preserve"> </w:t>
+      </w:r>
+      <w:r>
+        <w:t xml:space="preserve"> </w:t>
+      </w:r>
+      <w:proofErr w:type="spellStart"/>
+      <w:r>
+        <w:t>soojus</w:t>
+      </w:r>
+      <w:r>
+        <w:t>kaardi</w:t>
+      </w:r>
+      <w:proofErr w:type="spellEnd"/>
+      <w:proofErr w:type="gramEnd"/>
+      <w:r>
+        <w:t xml:space="preserve"> </w:t>
+      </w:r>
+      <w:proofErr w:type="spellStart"/>
+      <w:r>
+        <w:t>generaator</w:t>
+      </w:r>
+      <w:proofErr w:type="spellEnd"/>
+      <w:r>
+        <w:t xml:space="preserve">, mis </w:t>
+      </w:r>
+      <w:proofErr w:type="spellStart"/>
+      <w:r>
+        <w:t>võimaldab</w:t>
+      </w:r>
+      <w:proofErr w:type="spellEnd"/>
+      <w:r>
+        <w:t xml:space="preserve"> </w:t>
+      </w:r>
+      <w:proofErr w:type="spellStart"/>
+      <w:r>
+        <w:t>visualiseerida</w:t>
+      </w:r>
+      <w:proofErr w:type="spellEnd"/>
+      <w:r>
+        <w:t xml:space="preserve"> </w:t>
+      </w:r>
+      <w:proofErr w:type="spellStart"/>
+      <w:r>
+        <w:t>WiFi</w:t>
+      </w:r>
+      <w:proofErr w:type="spellEnd"/>
+      <w:r>
+        <w:t xml:space="preserve"> </w:t>
+      </w:r>
+      <w:proofErr w:type="spellStart"/>
+      <w:r>
+        <w:t>signaalitugevuse</w:t>
+      </w:r>
+      <w:proofErr w:type="spellEnd"/>
+      <w:r>
+        <w:t xml:space="preserve"> </w:t>
+      </w:r>
+      <w:proofErr w:type="spellStart"/>
+      <w:r>
+        <w:t>andmeid</w:t>
+      </w:r>
+      <w:proofErr w:type="spellEnd"/>
+      <w:r>
+        <w:t xml:space="preserve"> </w:t>
+      </w:r>
+      <w:proofErr w:type="spellStart"/>
+      <w:r>
+        <w:t>geograafilisel</w:t>
+      </w:r>
+      <w:proofErr w:type="spellEnd"/>
+      <w:r>
+        <w:t xml:space="preserve"> </w:t>
+      </w:r>
+      <w:proofErr w:type="spellStart"/>
+      <w:r>
+        <w:t>kaardil</w:t>
+      </w:r>
+      <w:proofErr w:type="spellEnd"/>
+      <w:r>
+        <w:t xml:space="preserve">. </w:t>
+      </w:r>
+      <w:proofErr w:type="spellStart"/>
+      <w:r>
+        <w:t>Töö</w:t>
+      </w:r>
+      <w:proofErr w:type="spellEnd"/>
+      <w:r>
+        <w:t xml:space="preserve"> </w:t>
+      </w:r>
+      <w:proofErr w:type="spellStart"/>
+      <w:r>
+        <w:t>käigus</w:t>
+      </w:r>
+      <w:proofErr w:type="spellEnd"/>
+      <w:r>
+        <w:t xml:space="preserve"> </w:t>
+      </w:r>
+      <w:proofErr w:type="spellStart"/>
+      <w:r>
+        <w:t>uuritakse</w:t>
+      </w:r>
+      <w:proofErr w:type="spellEnd"/>
+      <w:r>
+        <w:t xml:space="preserve">, </w:t>
+      </w:r>
+      <w:proofErr w:type="spellStart"/>
+      <w:r>
+        <w:t>kuidas</w:t>
+      </w:r>
+      <w:proofErr w:type="spellEnd"/>
+      <w:r>
+        <w:t xml:space="preserve"> </w:t>
+      </w:r>
+      <w:proofErr w:type="spellStart"/>
+      <w:r>
+        <w:t>luua</w:t>
+      </w:r>
+      <w:proofErr w:type="spellEnd"/>
+      <w:r>
+        <w:t xml:space="preserve"> </w:t>
+      </w:r>
+      <w:proofErr w:type="spellStart"/>
+      <w:r>
+        <w:t>soojus</w:t>
+      </w:r>
+      <w:r>
+        <w:t>kaarti</w:t>
+      </w:r>
+      <w:proofErr w:type="spellEnd"/>
+      <w:r>
+        <w:t xml:space="preserve">, mis </w:t>
+      </w:r>
+      <w:proofErr w:type="spellStart"/>
+      <w:r>
+        <w:t>kuvab</w:t>
+      </w:r>
+      <w:proofErr w:type="spellEnd"/>
+      <w:r>
+        <w:t xml:space="preserve"> </w:t>
+      </w:r>
+      <w:proofErr w:type="spellStart"/>
+      <w:r>
+        <w:t>WiFi</w:t>
+      </w:r>
+      <w:proofErr w:type="spellEnd"/>
+      <w:r>
+        <w:t xml:space="preserve"> </w:t>
+      </w:r>
+      <w:proofErr w:type="spellStart"/>
+      <w:r>
+        <w:t>signaalitugevust</w:t>
+      </w:r>
+      <w:proofErr w:type="spellEnd"/>
+      <w:r>
+        <w:t xml:space="preserve"> </w:t>
+      </w:r>
+      <w:proofErr w:type="spellStart"/>
+      <w:r>
+        <w:t>erinevates</w:t>
+      </w:r>
+      <w:proofErr w:type="spellEnd"/>
+      <w:r>
+        <w:t xml:space="preserve"> </w:t>
+      </w:r>
+      <w:proofErr w:type="spellStart"/>
+      <w:r>
+        <w:t>asukohtades</w:t>
+      </w:r>
+      <w:proofErr w:type="spellEnd"/>
+      <w:r>
+        <w:t xml:space="preserve">. </w:t>
+      </w:r>
+      <w:proofErr w:type="spellStart"/>
+      <w:r>
+        <w:t>Selleks</w:t>
+      </w:r>
+      <w:proofErr w:type="spellEnd"/>
+      <w:r>
+        <w:t xml:space="preserve"> </w:t>
+      </w:r>
+      <w:proofErr w:type="spellStart"/>
+      <w:r>
+        <w:t>kasutatakse</w:t>
+      </w:r>
+      <w:proofErr w:type="spellEnd"/>
+      <w:r>
+        <w:t xml:space="preserve"> Google Maps JavaScript API </w:t>
+      </w:r>
+      <w:proofErr w:type="spellStart"/>
+      <w:r>
+        <w:t>soojus</w:t>
+      </w:r>
+      <w:r>
+        <w:t>kaardi</w:t>
+      </w:r>
+      <w:proofErr w:type="spellEnd"/>
+      <w:r>
+        <w:t xml:space="preserve"> </w:t>
+      </w:r>
+      <w:proofErr w:type="spellStart"/>
+      <w:r>
+        <w:t>funktsionaalsust</w:t>
+      </w:r>
+      <w:proofErr w:type="spellEnd"/>
+      <w:r>
+        <w:t xml:space="preserve">, mis </w:t>
+      </w:r>
+      <w:proofErr w:type="spellStart"/>
+      <w:r>
+        <w:t>võimaldab</w:t>
+      </w:r>
+      <w:proofErr w:type="spellEnd"/>
+      <w:r>
+        <w:t xml:space="preserve"> </w:t>
+      </w:r>
+      <w:proofErr w:type="spellStart"/>
+      <w:r>
+        <w:t>kuvada</w:t>
+      </w:r>
+      <w:proofErr w:type="spellEnd"/>
+      <w:r>
+        <w:t xml:space="preserve"> </w:t>
+      </w:r>
+      <w:proofErr w:type="spellStart"/>
+      <w:r>
+        <w:t>andmete</w:t>
+      </w:r>
+      <w:proofErr w:type="spellEnd"/>
+      <w:r>
+        <w:t xml:space="preserve"> </w:t>
+      </w:r>
+      <w:proofErr w:type="spellStart"/>
+      <w:r>
+        <w:t>intensiivsust</w:t>
+      </w:r>
+      <w:proofErr w:type="spellEnd"/>
+      <w:r>
+        <w:t xml:space="preserve"> </w:t>
+      </w:r>
+      <w:proofErr w:type="spellStart"/>
+      <w:r>
+        <w:t>geograafilistel</w:t>
+      </w:r>
+      <w:proofErr w:type="spellEnd"/>
+      <w:r>
+        <w:t xml:space="preserve"> </w:t>
+      </w:r>
+      <w:proofErr w:type="spellStart"/>
+      <w:r>
+        <w:t>punktidel</w:t>
+      </w:r>
+      <w:proofErr w:type="spellEnd"/>
+      <w:r>
+        <w:t xml:space="preserve">. </w:t>
+      </w:r>
+      <w:proofErr w:type="spellStart"/>
+      <w:r>
+        <w:t>Soojus</w:t>
+      </w:r>
+      <w:r>
+        <w:t>kaardi</w:t>
+      </w:r>
+      <w:proofErr w:type="spellEnd"/>
+      <w:r>
+        <w:t xml:space="preserve"> </w:t>
+      </w:r>
+      <w:proofErr w:type="spellStart"/>
+      <w:r>
+        <w:t>loomisel</w:t>
+      </w:r>
+      <w:proofErr w:type="spellEnd"/>
+      <w:r>
+        <w:t xml:space="preserve"> on </w:t>
+      </w:r>
+      <w:proofErr w:type="spellStart"/>
+      <w:r>
+        <w:t>oluline</w:t>
+      </w:r>
+      <w:proofErr w:type="spellEnd"/>
+      <w:r>
+        <w:t xml:space="preserve"> </w:t>
+      </w:r>
+      <w:proofErr w:type="spellStart"/>
+      <w:r>
+        <w:t>arvestada</w:t>
+      </w:r>
+      <w:proofErr w:type="spellEnd"/>
+      <w:r>
+        <w:t xml:space="preserve"> </w:t>
+      </w:r>
+      <w:proofErr w:type="spellStart"/>
+      <w:r>
+        <w:t>andmete</w:t>
+      </w:r>
+      <w:proofErr w:type="spellEnd"/>
+      <w:r>
+        <w:t xml:space="preserve"> </w:t>
+      </w:r>
+      <w:proofErr w:type="spellStart"/>
+      <w:r>
+        <w:t>intensiivsusega</w:t>
+      </w:r>
+      <w:proofErr w:type="spellEnd"/>
+      <w:r>
+        <w:t xml:space="preserve"> </w:t>
+      </w:r>
+      <w:proofErr w:type="spellStart"/>
+      <w:r>
+        <w:t>erinevates</w:t>
+      </w:r>
+      <w:proofErr w:type="spellEnd"/>
+      <w:r>
+        <w:t xml:space="preserve"> </w:t>
+      </w:r>
+      <w:proofErr w:type="spellStart"/>
+      <w:r>
+        <w:t>asukohtades</w:t>
+      </w:r>
+      <w:proofErr w:type="spellEnd"/>
+      <w:r>
+        <w:t xml:space="preserve"> </w:t>
+      </w:r>
+      <w:proofErr w:type="spellStart"/>
+      <w:r>
+        <w:t>ning</w:t>
+      </w:r>
+      <w:proofErr w:type="spellEnd"/>
+      <w:r>
+        <w:t xml:space="preserve"> </w:t>
+      </w:r>
+      <w:proofErr w:type="spellStart"/>
+      <w:r>
+        <w:t>kohandada</w:t>
+      </w:r>
+      <w:proofErr w:type="spellEnd"/>
+      <w:r>
+        <w:t xml:space="preserve"> </w:t>
+      </w:r>
+      <w:proofErr w:type="spellStart"/>
+      <w:r>
+        <w:t>sooojus</w:t>
+      </w:r>
+      <w:r>
+        <w:t>kaardi</w:t>
+      </w:r>
+      <w:proofErr w:type="spellEnd"/>
+      <w:r>
+        <w:t xml:space="preserve"> v</w:t>
+      </w:r>
+      <w:proofErr w:type="spellStart"/>
+      <w:r>
+        <w:t>äljanägemist</w:t>
+      </w:r>
+      <w:proofErr w:type="spellEnd"/>
+      <w:r>
+        <w:t xml:space="preserve"> </w:t>
+      </w:r>
+      <w:proofErr w:type="spellStart"/>
+      <w:r>
+        <w:t>vastavalt</w:t>
+      </w:r>
+      <w:proofErr w:type="spellEnd"/>
+      <w:r>
+        <w:t xml:space="preserve"> </w:t>
+      </w:r>
+      <w:proofErr w:type="spellStart"/>
+      <w:r>
+        <w:t>vajadustele</w:t>
+      </w:r>
+      <w:proofErr w:type="spellEnd"/>
+      <w:r>
+        <w:t xml:space="preserve">. </w:t>
+      </w:r>
+      <w:proofErr w:type="spellStart"/>
+      <w:r>
+        <w:t>Lisaks</w:t>
+      </w:r>
+      <w:proofErr w:type="spellEnd"/>
+      <w:r>
+        <w:t xml:space="preserve"> </w:t>
+      </w:r>
+      <w:proofErr w:type="spellStart"/>
+      <w:r>
+        <w:t>uuritakse</w:t>
+      </w:r>
+      <w:proofErr w:type="spellEnd"/>
+      <w:r>
+        <w:t xml:space="preserve">, </w:t>
+      </w:r>
+      <w:proofErr w:type="spellStart"/>
+      <w:r>
+        <w:t>kuidas</w:t>
+      </w:r>
+      <w:proofErr w:type="spellEnd"/>
+      <w:r>
+        <w:t xml:space="preserve"> </w:t>
+      </w:r>
+      <w:proofErr w:type="spellStart"/>
+      <w:r>
+        <w:t>soojus</w:t>
+      </w:r>
+      <w:r>
+        <w:t>kaardi</w:t>
+      </w:r>
+      <w:proofErr w:type="spellEnd"/>
+      <w:r>
+        <w:t xml:space="preserve"> </w:t>
+      </w:r>
+      <w:proofErr w:type="spellStart"/>
+      <w:r>
+        <w:t>loomisel</w:t>
+      </w:r>
+      <w:proofErr w:type="spellEnd"/>
+      <w:r>
+        <w:t xml:space="preserve"> </w:t>
+      </w:r>
+      <w:proofErr w:type="spellStart"/>
+      <w:r>
+        <w:t>saab</w:t>
+      </w:r>
+      <w:proofErr w:type="spellEnd"/>
+      <w:r>
+        <w:t xml:space="preserve"> </w:t>
+      </w:r>
+      <w:proofErr w:type="spellStart"/>
+      <w:r>
+        <w:t>kaalutud</w:t>
+      </w:r>
+      <w:proofErr w:type="spellEnd"/>
+      <w:r>
+        <w:t xml:space="preserve"> </w:t>
+      </w:r>
+      <w:proofErr w:type="spellStart"/>
+      <w:r>
+        <w:t>andmeid</w:t>
+      </w:r>
+      <w:proofErr w:type="spellEnd"/>
+      <w:r>
+        <w:t xml:space="preserve"> </w:t>
+      </w:r>
+      <w:proofErr w:type="spellStart"/>
+      <w:r>
+        <w:t>kasutada</w:t>
+      </w:r>
+      <w:proofErr w:type="spellEnd"/>
+      <w:r>
+        <w:t xml:space="preserve">, et </w:t>
+      </w:r>
+      <w:proofErr w:type="spellStart"/>
+      <w:r>
+        <w:t>täpsemalt</w:t>
+      </w:r>
+      <w:proofErr w:type="spellEnd"/>
+      <w:r>
+        <w:t xml:space="preserve"> </w:t>
+      </w:r>
+      <w:proofErr w:type="spellStart"/>
+      <w:r>
+        <w:t>näidata</w:t>
+      </w:r>
+      <w:proofErr w:type="spellEnd"/>
+      <w:r>
+        <w:t xml:space="preserve"> </w:t>
+      </w:r>
+      <w:proofErr w:type="spellStart"/>
+      <w:r>
+        <w:t>andmete</w:t>
+      </w:r>
+      <w:proofErr w:type="spellEnd"/>
+      <w:r>
+        <w:t xml:space="preserve"> </w:t>
+      </w:r>
+      <w:proofErr w:type="spellStart"/>
+      <w:r>
+        <w:t>intensiivsust</w:t>
+      </w:r>
+      <w:proofErr w:type="spellEnd"/>
+      <w:r>
+        <w:t xml:space="preserve"> </w:t>
+      </w:r>
+      <w:proofErr w:type="spellStart"/>
+      <w:r>
+        <w:t>erinevates</w:t>
+      </w:r>
+      <w:proofErr w:type="spellEnd"/>
+      <w:r>
+        <w:t xml:space="preserve"> </w:t>
+      </w:r>
+      <w:proofErr w:type="spellStart"/>
+      <w:r>
+        <w:t>asukohtades</w:t>
+      </w:r>
+      <w:proofErr w:type="spellEnd"/>
+      <w:r>
+        <w:t xml:space="preserve">. </w:t>
+      </w:r>
+      <w:proofErr w:type="spellStart"/>
+      <w:r>
+        <w:t>Lõputöö</w:t>
+      </w:r>
+      <w:proofErr w:type="spellEnd"/>
+      <w:r>
+        <w:t xml:space="preserve"> </w:t>
+      </w:r>
+      <w:proofErr w:type="spellStart"/>
+      <w:r>
+        <w:t>tulemusena</w:t>
+      </w:r>
+      <w:proofErr w:type="spellEnd"/>
+      <w:r>
+        <w:t xml:space="preserve"> </w:t>
+      </w:r>
+      <w:proofErr w:type="spellStart"/>
+      <w:r>
+        <w:t>valmib</w:t>
+      </w:r>
+      <w:proofErr w:type="spellEnd"/>
+      <w:r>
+        <w:t xml:space="preserve"> </w:t>
+      </w:r>
+      <w:proofErr w:type="spellStart"/>
+      <w:r>
+        <w:t>soojus</w:t>
+      </w:r>
+      <w:r>
+        <w:t>kaardi</w:t>
+      </w:r>
+      <w:proofErr w:type="spellEnd"/>
+      <w:r>
+        <w:t xml:space="preserve"> </w:t>
+      </w:r>
+      <w:proofErr w:type="spellStart"/>
+      <w:r>
+        <w:t>generaator</w:t>
+      </w:r>
+      <w:proofErr w:type="spellEnd"/>
+      <w:r>
+        <w:t xml:space="preserve">, mis </w:t>
+      </w:r>
+      <w:proofErr w:type="spellStart"/>
+      <w:r>
+        <w:t>võimaldab</w:t>
+      </w:r>
+      <w:proofErr w:type="spellEnd"/>
+      <w:r>
+        <w:t xml:space="preserve"> </w:t>
+      </w:r>
+      <w:proofErr w:type="spellStart"/>
+      <w:r>
+        <w:t>visualiseerida</w:t>
+      </w:r>
+      <w:proofErr w:type="spellEnd"/>
+      <w:r>
+        <w:t xml:space="preserve"> </w:t>
+      </w:r>
+      <w:proofErr w:type="spellStart"/>
+      <w:r>
+        <w:t>WiFi</w:t>
+      </w:r>
+      <w:proofErr w:type="spellEnd"/>
+      <w:r>
+        <w:t xml:space="preserve"> </w:t>
+      </w:r>
+      <w:proofErr w:type="spellStart"/>
+      <w:r>
+        <w:t>signaalitugevuse</w:t>
+      </w:r>
+      <w:proofErr w:type="spellEnd"/>
+      <w:r>
+        <w:t xml:space="preserve"> </w:t>
+      </w:r>
+      <w:proofErr w:type="spellStart"/>
+      <w:r>
+        <w:t>andmeid</w:t>
+      </w:r>
+      <w:proofErr w:type="spellEnd"/>
+      <w:r>
+        <w:t xml:space="preserve"> </w:t>
+      </w:r>
+      <w:proofErr w:type="spellStart"/>
+      <w:r>
+        <w:t>geograafilisel</w:t>
+      </w:r>
+      <w:proofErr w:type="spellEnd"/>
+      <w:r>
+        <w:t xml:space="preserve"> </w:t>
+      </w:r>
+      <w:proofErr w:type="spellStart"/>
+      <w:r>
+        <w:t>kaardil</w:t>
+      </w:r>
+      <w:proofErr w:type="spellEnd"/>
+      <w:r>
+        <w:t xml:space="preserve">, </w:t>
+      </w:r>
+      <w:proofErr w:type="spellStart"/>
+      <w:r>
+        <w:t>pakkudes</w:t>
+      </w:r>
+      <w:proofErr w:type="spellEnd"/>
+      <w:r>
+        <w:t xml:space="preserve"> </w:t>
+      </w:r>
+      <w:proofErr w:type="spellStart"/>
+      <w:r>
+        <w:t>kasutajale</w:t>
+      </w:r>
+      <w:proofErr w:type="spellEnd"/>
+      <w:r>
+        <w:t xml:space="preserve"> </w:t>
+      </w:r>
+      <w:proofErr w:type="spellStart"/>
+      <w:r>
+        <w:t>paindlikkust</w:t>
+      </w:r>
+      <w:proofErr w:type="spellEnd"/>
+      <w:r>
+        <w:t xml:space="preserve"> </w:t>
+      </w:r>
+      <w:proofErr w:type="spellStart"/>
+      <w:r>
+        <w:t>soojus</w:t>
+      </w:r>
+      <w:r>
+        <w:t>kaardi</w:t>
+      </w:r>
+      <w:proofErr w:type="spellEnd"/>
+      <w:r>
+        <w:t xml:space="preserve"> </w:t>
+      </w:r>
+      <w:proofErr w:type="spellStart"/>
+      <w:r>
+        <w:t>väljanägemise</w:t>
+      </w:r>
+      <w:proofErr w:type="spellEnd"/>
+      <w:r>
+        <w:t xml:space="preserve"> </w:t>
+      </w:r>
+      <w:proofErr w:type="spellStart"/>
+      <w:r>
+        <w:t>kohandamisel</w:t>
+      </w:r>
+      <w:proofErr w:type="spellEnd"/>
+      <w:r>
+        <w:t xml:space="preserve"> </w:t>
+      </w:r>
+      <w:proofErr w:type="spellStart"/>
+      <w:r>
+        <w:t>vastavalt</w:t>
+      </w:r>
+      <w:proofErr w:type="spellEnd"/>
+      <w:r>
+        <w:t xml:space="preserve"> </w:t>
+      </w:r>
+      <w:proofErr w:type="spellStart"/>
+      <w:r>
+        <w:t>vajadustele</w:t>
+      </w:r>
+      <w:proofErr w:type="spellEnd"/>
+      <w:r>
+        <w:t>.</w:t>
       </w:r>
       <w:r>
         <w:br/>
@@ -12,14 +702,948 @@
       <w:r>
         <w:br/>
       </w:r>
-      <w:r>
-        <w:t>WiFi soojuskaartide genereerimise valdkonnas on tehtud olulisi edusamme, keskendudes spetsiaalsetele tööriistadele, avatud lähtekoodiga projektidele ja WiFi soojuskaartide integreerimisele erinevate tehnoloogiatega. Kommertslahendused, nagu need, mida pakuvad NetAlly ja Ekahau, pakuvad signaali tugevuse võimsat visuaalset esitust, aidates pääsupunktide strateegilisel paigutusel, et minimeerida häireid ja parandada võrgu jõudlust[1][5]. Avatud lähtekoodiga projektid, mis kasutavad selliseid tööriistu nagu Kismet ja Ekahau, pakuvad professionaalidele alternatiive, kuigi neil võib puududa paindlikkus ja sujuv integreerimine teiste süsteemidega[1]. Raspberry Pi on oma taskukohasuse ja mitmekülgsuse tõttu kogunud populaarsust võrguga seotud projektides, sealhulgas WiFi soojuskaartide loomisel[2]. Lisaks on uuritud MQTT ja GPS-i andmete integreerimist WiFi soojuskaardi genereerimisega, mis aitab kaasa tõhusale suhtlusele ja asukohaandmete sujuvale kaasamisele võrgu planeerimisse ja optimeerimisse[3][4]. Need edusammud on oluliselt suurendanud WiFi soojuskaartide võimalusi, võimaldades teadlikke otsuseid, automaatseid võrgukohandusi ja võrgu jõudluse optimeerimist.</w:t>
+      <w:proofErr w:type="spellStart"/>
+      <w:r>
+        <w:t>WiFi</w:t>
+      </w:r>
+      <w:proofErr w:type="spellEnd"/>
+      <w:r>
+        <w:t xml:space="preserve"> </w:t>
+      </w:r>
+      <w:proofErr w:type="spellStart"/>
+      <w:r>
+        <w:t>soojuskaartide</w:t>
+      </w:r>
+      <w:proofErr w:type="spellEnd"/>
+      <w:r>
+        <w:t xml:space="preserve"> </w:t>
+      </w:r>
+      <w:proofErr w:type="spellStart"/>
+      <w:r>
+        <w:t>genereerimise</w:t>
+      </w:r>
+      <w:proofErr w:type="spellEnd"/>
+      <w:r>
+        <w:t xml:space="preserve"> </w:t>
+      </w:r>
+      <w:proofErr w:type="spellStart"/>
+      <w:r>
+        <w:t>valdkonnas</w:t>
+      </w:r>
+      <w:proofErr w:type="spellEnd"/>
+      <w:r>
+        <w:t xml:space="preserve"> on </w:t>
+      </w:r>
+      <w:proofErr w:type="spellStart"/>
+      <w:r>
+        <w:t>tehtud</w:t>
+      </w:r>
+      <w:proofErr w:type="spellEnd"/>
+      <w:r>
+        <w:t xml:space="preserve"> </w:t>
+      </w:r>
+      <w:proofErr w:type="spellStart"/>
+      <w:r>
+        <w:t>olulisi</w:t>
+      </w:r>
+      <w:proofErr w:type="spellEnd"/>
+      <w:r>
+        <w:t xml:space="preserve"> </w:t>
+      </w:r>
+      <w:proofErr w:type="spellStart"/>
+      <w:r>
+        <w:t>edusamme</w:t>
+      </w:r>
+      <w:proofErr w:type="spellEnd"/>
+      <w:r>
+        <w:t xml:space="preserve">, </w:t>
+      </w:r>
+      <w:proofErr w:type="spellStart"/>
+      <w:r>
+        <w:t>keskendudes</w:t>
+      </w:r>
+      <w:proofErr w:type="spellEnd"/>
+      <w:r>
+        <w:t xml:space="preserve"> </w:t>
+      </w:r>
+      <w:proofErr w:type="spellStart"/>
+      <w:r>
+        <w:t>spetsiaalsetele</w:t>
+      </w:r>
+      <w:proofErr w:type="spellEnd"/>
+      <w:r>
+        <w:t xml:space="preserve"> </w:t>
+      </w:r>
+      <w:proofErr w:type="spellStart"/>
+      <w:r>
+        <w:t>tööriistadele</w:t>
+      </w:r>
+      <w:proofErr w:type="spellEnd"/>
+      <w:r>
+        <w:t xml:space="preserve">, </w:t>
+      </w:r>
+      <w:proofErr w:type="spellStart"/>
+      <w:r>
+        <w:t>avatud</w:t>
+      </w:r>
+      <w:proofErr w:type="spellEnd"/>
+      <w:r>
+        <w:t xml:space="preserve"> </w:t>
+      </w:r>
+      <w:proofErr w:type="spellStart"/>
+      <w:r>
+        <w:t>lähtekoodiga</w:t>
+      </w:r>
+      <w:proofErr w:type="spellEnd"/>
+      <w:r>
+        <w:t xml:space="preserve"> </w:t>
+      </w:r>
+      <w:proofErr w:type="spellStart"/>
+      <w:r>
+        <w:t>projektidele</w:t>
+      </w:r>
+      <w:proofErr w:type="spellEnd"/>
+      <w:r>
+        <w:t xml:space="preserve"> </w:t>
+      </w:r>
+      <w:proofErr w:type="spellStart"/>
+      <w:r>
+        <w:t>ja</w:t>
+      </w:r>
+      <w:proofErr w:type="spellEnd"/>
+      <w:r>
+        <w:t xml:space="preserve"> </w:t>
+      </w:r>
+      <w:proofErr w:type="spellStart"/>
+      <w:r>
+        <w:t>WiFi</w:t>
+      </w:r>
+      <w:proofErr w:type="spellEnd"/>
+      <w:r>
+        <w:t xml:space="preserve"> </w:t>
+      </w:r>
+      <w:proofErr w:type="spellStart"/>
+      <w:r>
+        <w:t>soojuskaartide</w:t>
+      </w:r>
+      <w:proofErr w:type="spellEnd"/>
+      <w:r>
+        <w:t xml:space="preserve"> </w:t>
+      </w:r>
+      <w:proofErr w:type="spellStart"/>
+      <w:r>
+        <w:t>integreerimisele</w:t>
+      </w:r>
+      <w:proofErr w:type="spellEnd"/>
+      <w:r>
+        <w:t xml:space="preserve"> </w:t>
+      </w:r>
+      <w:proofErr w:type="spellStart"/>
+      <w:r>
+        <w:t>erinevate</w:t>
+      </w:r>
+      <w:proofErr w:type="spellEnd"/>
+      <w:r>
+        <w:t xml:space="preserve"> </w:t>
+      </w:r>
+      <w:proofErr w:type="spellStart"/>
+      <w:r>
+        <w:t>tehnoloogiatega</w:t>
+      </w:r>
+      <w:proofErr w:type="spellEnd"/>
+      <w:r>
+        <w:t xml:space="preserve">. </w:t>
+      </w:r>
+      <w:proofErr w:type="spellStart"/>
+      <w:r>
+        <w:t>Kommertslahendused</w:t>
+      </w:r>
+      <w:proofErr w:type="spellEnd"/>
+      <w:r>
+        <w:t xml:space="preserve">, </w:t>
+      </w:r>
+      <w:proofErr w:type="spellStart"/>
+      <w:r>
+        <w:t>nagu</w:t>
+      </w:r>
+      <w:proofErr w:type="spellEnd"/>
+      <w:r>
+        <w:t xml:space="preserve"> need, </w:t>
+      </w:r>
+      <w:proofErr w:type="spellStart"/>
+      <w:r>
+        <w:t>mida</w:t>
+      </w:r>
+      <w:proofErr w:type="spellEnd"/>
+      <w:r>
+        <w:t xml:space="preserve"> </w:t>
+      </w:r>
+      <w:proofErr w:type="spellStart"/>
+      <w:r>
+        <w:t>pakuvad</w:t>
+      </w:r>
+      <w:proofErr w:type="spellEnd"/>
+      <w:r>
+        <w:t xml:space="preserve"> </w:t>
+      </w:r>
+      <w:proofErr w:type="spellStart"/>
+      <w:r>
+        <w:t>NetAlly</w:t>
+      </w:r>
+      <w:proofErr w:type="spellEnd"/>
+      <w:r>
+        <w:t xml:space="preserve"> </w:t>
+      </w:r>
+      <w:proofErr w:type="spellStart"/>
+      <w:r>
+        <w:t>ja</w:t>
+      </w:r>
+      <w:proofErr w:type="spellEnd"/>
+      <w:r>
+        <w:t xml:space="preserve"> </w:t>
+      </w:r>
+      <w:proofErr w:type="spellStart"/>
+      <w:r>
+        <w:t>Ekahau</w:t>
+      </w:r>
+      <w:proofErr w:type="spellEnd"/>
+      <w:r>
+        <w:t xml:space="preserve">, </w:t>
+      </w:r>
+      <w:proofErr w:type="spellStart"/>
+      <w:r>
+        <w:t>pakuvad</w:t>
+      </w:r>
+      <w:proofErr w:type="spellEnd"/>
+      <w:r>
+        <w:t xml:space="preserve"> </w:t>
+      </w:r>
+      <w:proofErr w:type="spellStart"/>
+      <w:r>
+        <w:t>signaali</w:t>
+      </w:r>
+      <w:proofErr w:type="spellEnd"/>
+      <w:r>
+        <w:t xml:space="preserve"> </w:t>
+      </w:r>
+      <w:proofErr w:type="spellStart"/>
+      <w:r>
+        <w:t>tugevuse</w:t>
+      </w:r>
+      <w:proofErr w:type="spellEnd"/>
+      <w:r>
+        <w:t xml:space="preserve"> </w:t>
+      </w:r>
+      <w:proofErr w:type="spellStart"/>
+      <w:r>
+        <w:t>võimsat</w:t>
+      </w:r>
+      <w:proofErr w:type="spellEnd"/>
+      <w:r>
+        <w:t xml:space="preserve"> </w:t>
+      </w:r>
+      <w:proofErr w:type="spellStart"/>
+      <w:r>
+        <w:t>visuaalset</w:t>
+      </w:r>
+      <w:proofErr w:type="spellEnd"/>
+      <w:r>
+        <w:t xml:space="preserve"> </w:t>
+      </w:r>
+      <w:proofErr w:type="spellStart"/>
+      <w:r>
+        <w:t>esitust</w:t>
+      </w:r>
+      <w:proofErr w:type="spellEnd"/>
+      <w:r>
+        <w:t xml:space="preserve">, </w:t>
+      </w:r>
+      <w:proofErr w:type="spellStart"/>
+      <w:r>
+        <w:t>aidates</w:t>
+      </w:r>
+      <w:proofErr w:type="spellEnd"/>
+      <w:r>
+        <w:t xml:space="preserve"> </w:t>
+      </w:r>
+      <w:proofErr w:type="spellStart"/>
+      <w:r>
+        <w:t>pääsupunktide</w:t>
+      </w:r>
+      <w:proofErr w:type="spellEnd"/>
+      <w:r>
+        <w:t xml:space="preserve"> </w:t>
+      </w:r>
+      <w:proofErr w:type="spellStart"/>
+      <w:r>
+        <w:t>strateegilisel</w:t>
+      </w:r>
+      <w:proofErr w:type="spellEnd"/>
+      <w:r>
+        <w:t xml:space="preserve"> </w:t>
+      </w:r>
+      <w:proofErr w:type="spellStart"/>
+      <w:r>
+        <w:t>paigutusel</w:t>
+      </w:r>
+      <w:proofErr w:type="spellEnd"/>
+      <w:r>
+        <w:t xml:space="preserve">, et </w:t>
+      </w:r>
+      <w:proofErr w:type="spellStart"/>
+      <w:r>
+        <w:t>minimeerida</w:t>
+      </w:r>
+      <w:proofErr w:type="spellEnd"/>
+      <w:r>
+        <w:t xml:space="preserve"> </w:t>
+      </w:r>
+      <w:proofErr w:type="spellStart"/>
+      <w:r>
+        <w:t>häireid</w:t>
+      </w:r>
+      <w:proofErr w:type="spellEnd"/>
+      <w:r>
+        <w:t xml:space="preserve"> </w:t>
+      </w:r>
+      <w:proofErr w:type="spellStart"/>
+      <w:r>
+        <w:t>ja</w:t>
+      </w:r>
+      <w:proofErr w:type="spellEnd"/>
+      <w:r>
+        <w:t xml:space="preserve"> </w:t>
+      </w:r>
+      <w:proofErr w:type="spellStart"/>
+      <w:r>
+        <w:t>parandada</w:t>
+      </w:r>
+      <w:proofErr w:type="spellEnd"/>
+      <w:r>
+        <w:t xml:space="preserve"> </w:t>
+      </w:r>
+      <w:proofErr w:type="spellStart"/>
+      <w:r>
+        <w:t>võrgu</w:t>
+      </w:r>
+      <w:proofErr w:type="spellEnd"/>
+      <w:r>
+        <w:t xml:space="preserve"> </w:t>
+      </w:r>
+      <w:proofErr w:type="spellStart"/>
+      <w:proofErr w:type="gramStart"/>
+      <w:r>
+        <w:t>jõudlust</w:t>
+      </w:r>
+      <w:proofErr w:type="spellEnd"/>
+      <w:r>
+        <w:t>[</w:t>
+      </w:r>
+      <w:proofErr w:type="gramEnd"/>
+      <w:r>
+        <w:t xml:space="preserve">1][5]. </w:t>
+      </w:r>
+      <w:proofErr w:type="spellStart"/>
+      <w:r>
+        <w:t>Avatud</w:t>
+      </w:r>
+      <w:proofErr w:type="spellEnd"/>
+      <w:r>
+        <w:t xml:space="preserve"> </w:t>
+      </w:r>
+      <w:proofErr w:type="spellStart"/>
+      <w:r>
+        <w:t>lähtekoodiga</w:t>
+      </w:r>
+      <w:proofErr w:type="spellEnd"/>
+      <w:r>
+        <w:t xml:space="preserve"> </w:t>
+      </w:r>
+      <w:proofErr w:type="spellStart"/>
+      <w:r>
+        <w:t>projektid</w:t>
+      </w:r>
+      <w:proofErr w:type="spellEnd"/>
+      <w:r>
+        <w:t xml:space="preserve">, mis </w:t>
+      </w:r>
+      <w:proofErr w:type="spellStart"/>
+      <w:r>
+        <w:t>kasutavad</w:t>
+      </w:r>
+      <w:proofErr w:type="spellEnd"/>
+      <w:r>
+        <w:t xml:space="preserve"> </w:t>
+      </w:r>
+      <w:proofErr w:type="spellStart"/>
+      <w:r>
+        <w:t>selliseid</w:t>
+      </w:r>
+      <w:proofErr w:type="spellEnd"/>
+      <w:r>
+        <w:t xml:space="preserve"> </w:t>
+      </w:r>
+      <w:proofErr w:type="spellStart"/>
+      <w:r>
+        <w:t>tööriistu</w:t>
+      </w:r>
+      <w:proofErr w:type="spellEnd"/>
+      <w:r>
+        <w:t xml:space="preserve"> </w:t>
+      </w:r>
+      <w:proofErr w:type="spellStart"/>
+      <w:r>
+        <w:t>nagu</w:t>
+      </w:r>
+      <w:proofErr w:type="spellEnd"/>
+      <w:r>
+        <w:t xml:space="preserve"> Kismet </w:t>
+      </w:r>
+      <w:proofErr w:type="spellStart"/>
+      <w:r>
+        <w:t>ja</w:t>
+      </w:r>
+      <w:proofErr w:type="spellEnd"/>
+      <w:r>
+        <w:t xml:space="preserve"> </w:t>
+      </w:r>
+      <w:proofErr w:type="spellStart"/>
+      <w:r>
+        <w:t>Ekahau</w:t>
+      </w:r>
+      <w:proofErr w:type="spellEnd"/>
+      <w:r>
+        <w:t xml:space="preserve">, </w:t>
+      </w:r>
+      <w:proofErr w:type="spellStart"/>
+      <w:r>
+        <w:t>pakuvad</w:t>
+      </w:r>
+      <w:proofErr w:type="spellEnd"/>
+      <w:r>
+        <w:t xml:space="preserve"> </w:t>
+      </w:r>
+      <w:proofErr w:type="spellStart"/>
+      <w:r>
+        <w:t>professionaalidele</w:t>
+      </w:r>
+      <w:proofErr w:type="spellEnd"/>
+      <w:r>
+        <w:t xml:space="preserve"> </w:t>
+      </w:r>
+      <w:proofErr w:type="spellStart"/>
+      <w:r>
+        <w:t>alternatiive</w:t>
+      </w:r>
+      <w:proofErr w:type="spellEnd"/>
+      <w:r>
+        <w:t xml:space="preserve">, </w:t>
+      </w:r>
+      <w:proofErr w:type="spellStart"/>
+      <w:r>
+        <w:t>kuigi</w:t>
+      </w:r>
+      <w:proofErr w:type="spellEnd"/>
+      <w:r>
+        <w:t xml:space="preserve"> </w:t>
+      </w:r>
+      <w:proofErr w:type="spellStart"/>
+      <w:r>
+        <w:t>neil</w:t>
+      </w:r>
+      <w:proofErr w:type="spellEnd"/>
+      <w:r>
+        <w:t xml:space="preserve"> </w:t>
+      </w:r>
+      <w:proofErr w:type="spellStart"/>
+      <w:r>
+        <w:t>võib</w:t>
+      </w:r>
+      <w:proofErr w:type="spellEnd"/>
+      <w:r>
+        <w:t xml:space="preserve"> </w:t>
+      </w:r>
+      <w:proofErr w:type="spellStart"/>
+      <w:r>
+        <w:t>puududa</w:t>
+      </w:r>
+      <w:proofErr w:type="spellEnd"/>
+      <w:r>
+        <w:t xml:space="preserve"> </w:t>
+      </w:r>
+      <w:proofErr w:type="spellStart"/>
+      <w:r>
+        <w:t>paindlikkus</w:t>
+      </w:r>
+      <w:proofErr w:type="spellEnd"/>
+      <w:r>
+        <w:t xml:space="preserve"> </w:t>
+      </w:r>
+      <w:proofErr w:type="spellStart"/>
+      <w:r>
+        <w:t>ja</w:t>
+      </w:r>
+      <w:proofErr w:type="spellEnd"/>
+      <w:r>
+        <w:t xml:space="preserve"> </w:t>
+      </w:r>
+      <w:proofErr w:type="spellStart"/>
+      <w:r>
+        <w:t>sujuv</w:t>
+      </w:r>
+      <w:proofErr w:type="spellEnd"/>
+      <w:r>
+        <w:t xml:space="preserve"> </w:t>
+      </w:r>
+      <w:proofErr w:type="spellStart"/>
+      <w:r>
+        <w:t>integreerimine</w:t>
+      </w:r>
+      <w:proofErr w:type="spellEnd"/>
+      <w:r>
+        <w:t xml:space="preserve"> </w:t>
+      </w:r>
+      <w:proofErr w:type="spellStart"/>
+      <w:r>
+        <w:t>teiste</w:t>
+      </w:r>
+      <w:proofErr w:type="spellEnd"/>
+      <w:r>
+        <w:t xml:space="preserve"> </w:t>
+      </w:r>
+      <w:proofErr w:type="spellStart"/>
+      <w:proofErr w:type="gramStart"/>
+      <w:r>
+        <w:t>süsteemidega</w:t>
+      </w:r>
+      <w:proofErr w:type="spellEnd"/>
+      <w:r>
+        <w:t>[</w:t>
+      </w:r>
+      <w:proofErr w:type="gramEnd"/>
+      <w:r>
+        <w:t xml:space="preserve">1]. Raspberry Pi on </w:t>
+      </w:r>
+      <w:proofErr w:type="spellStart"/>
+      <w:r>
+        <w:t>oma</w:t>
+      </w:r>
+      <w:proofErr w:type="spellEnd"/>
+      <w:r>
+        <w:t xml:space="preserve"> </w:t>
+      </w:r>
+      <w:proofErr w:type="spellStart"/>
+      <w:r>
+        <w:t>taskukohasuse</w:t>
+      </w:r>
+      <w:proofErr w:type="spellEnd"/>
+      <w:r>
+        <w:t xml:space="preserve"> </w:t>
+      </w:r>
+      <w:proofErr w:type="spellStart"/>
+      <w:r>
+        <w:t>ja</w:t>
+      </w:r>
+      <w:proofErr w:type="spellEnd"/>
+      <w:r>
+        <w:t xml:space="preserve"> </w:t>
+      </w:r>
+      <w:proofErr w:type="spellStart"/>
+      <w:r>
+        <w:t>mitmekülgsuse</w:t>
+      </w:r>
+      <w:proofErr w:type="spellEnd"/>
+      <w:r>
+        <w:t xml:space="preserve"> </w:t>
+      </w:r>
+      <w:proofErr w:type="spellStart"/>
+      <w:r>
+        <w:t>tõttu</w:t>
+      </w:r>
+      <w:proofErr w:type="spellEnd"/>
+      <w:r>
+        <w:t xml:space="preserve"> </w:t>
+      </w:r>
+      <w:proofErr w:type="spellStart"/>
+      <w:r>
+        <w:t>kogunud</w:t>
+      </w:r>
+      <w:proofErr w:type="spellEnd"/>
+      <w:r>
+        <w:t xml:space="preserve"> </w:t>
+      </w:r>
+      <w:proofErr w:type="spellStart"/>
+      <w:r>
+        <w:t>populaarsust</w:t>
+      </w:r>
+      <w:proofErr w:type="spellEnd"/>
+      <w:r>
+        <w:t xml:space="preserve"> </w:t>
+      </w:r>
+      <w:proofErr w:type="spellStart"/>
+      <w:r>
+        <w:t>võrguga</w:t>
+      </w:r>
+      <w:proofErr w:type="spellEnd"/>
+      <w:r>
+        <w:t xml:space="preserve"> </w:t>
+      </w:r>
+      <w:proofErr w:type="spellStart"/>
+      <w:r>
+        <w:t>seotud</w:t>
+      </w:r>
+      <w:proofErr w:type="spellEnd"/>
+      <w:r>
+        <w:t xml:space="preserve"> </w:t>
+      </w:r>
+      <w:proofErr w:type="spellStart"/>
+      <w:r>
+        <w:t>projektides</w:t>
+      </w:r>
+      <w:proofErr w:type="spellEnd"/>
+      <w:r>
+        <w:t xml:space="preserve">, </w:t>
+      </w:r>
+      <w:proofErr w:type="spellStart"/>
+      <w:r>
+        <w:t>sealhulgas</w:t>
+      </w:r>
+      <w:proofErr w:type="spellEnd"/>
+      <w:r>
+        <w:t xml:space="preserve"> </w:t>
+      </w:r>
+      <w:proofErr w:type="spellStart"/>
+      <w:r>
+        <w:t>WiFi</w:t>
+      </w:r>
+      <w:proofErr w:type="spellEnd"/>
+      <w:r>
+        <w:t xml:space="preserve"> </w:t>
+      </w:r>
+      <w:proofErr w:type="spellStart"/>
+      <w:r>
+        <w:t>soojuskaartide</w:t>
+      </w:r>
+      <w:proofErr w:type="spellEnd"/>
+      <w:r>
+        <w:t xml:space="preserve"> </w:t>
+      </w:r>
+      <w:proofErr w:type="spellStart"/>
+      <w:proofErr w:type="gramStart"/>
+      <w:r>
+        <w:t>loomisel</w:t>
+      </w:r>
+      <w:proofErr w:type="spellEnd"/>
+      <w:r>
+        <w:t>[</w:t>
+      </w:r>
+      <w:proofErr w:type="gramEnd"/>
+      <w:r>
+        <w:t xml:space="preserve">2]. </w:t>
+      </w:r>
+      <w:proofErr w:type="spellStart"/>
+      <w:r>
+        <w:t>Lisaks</w:t>
+      </w:r>
+      <w:proofErr w:type="spellEnd"/>
+      <w:r>
+        <w:t xml:space="preserve"> on </w:t>
+      </w:r>
+      <w:proofErr w:type="spellStart"/>
+      <w:r>
+        <w:t>uuritud</w:t>
+      </w:r>
+      <w:proofErr w:type="spellEnd"/>
+      <w:r>
+        <w:t xml:space="preserve"> MQTT </w:t>
+      </w:r>
+      <w:proofErr w:type="spellStart"/>
+      <w:r>
+        <w:t>ja</w:t>
+      </w:r>
+      <w:proofErr w:type="spellEnd"/>
+      <w:r>
+        <w:t xml:space="preserve"> GPS-</w:t>
+      </w:r>
+      <w:proofErr w:type="spellStart"/>
+      <w:r>
+        <w:t>i</w:t>
+      </w:r>
+      <w:proofErr w:type="spellEnd"/>
+      <w:r>
+        <w:t xml:space="preserve"> </w:t>
+      </w:r>
+      <w:proofErr w:type="spellStart"/>
+      <w:r>
+        <w:t>andmete</w:t>
+      </w:r>
+      <w:proofErr w:type="spellEnd"/>
+      <w:r>
+        <w:t xml:space="preserve"> </w:t>
+      </w:r>
+      <w:proofErr w:type="spellStart"/>
+      <w:r>
+        <w:t>integreerimist</w:t>
+      </w:r>
+      <w:proofErr w:type="spellEnd"/>
+      <w:r>
+        <w:t xml:space="preserve"> </w:t>
+      </w:r>
+      <w:proofErr w:type="spellStart"/>
+      <w:r>
+        <w:t>WiFi</w:t>
+      </w:r>
+      <w:proofErr w:type="spellEnd"/>
+      <w:r>
+        <w:t xml:space="preserve"> </w:t>
+      </w:r>
+      <w:proofErr w:type="spellStart"/>
+      <w:r>
+        <w:t>soojuskaardi</w:t>
+      </w:r>
+      <w:proofErr w:type="spellEnd"/>
+      <w:r>
+        <w:t xml:space="preserve"> </w:t>
+      </w:r>
+      <w:proofErr w:type="spellStart"/>
+      <w:r>
+        <w:t>genereerimisega</w:t>
+      </w:r>
+      <w:proofErr w:type="spellEnd"/>
+      <w:r>
+        <w:t xml:space="preserve">, mis </w:t>
+      </w:r>
+      <w:proofErr w:type="spellStart"/>
+      <w:r>
+        <w:t>aitab</w:t>
+      </w:r>
+      <w:proofErr w:type="spellEnd"/>
+      <w:r>
+        <w:t xml:space="preserve"> </w:t>
+      </w:r>
+      <w:proofErr w:type="spellStart"/>
+      <w:r>
+        <w:t>kaasa</w:t>
+      </w:r>
+      <w:proofErr w:type="spellEnd"/>
+      <w:r>
+        <w:t xml:space="preserve"> </w:t>
+      </w:r>
+      <w:proofErr w:type="spellStart"/>
+      <w:r>
+        <w:t>tõhusale</w:t>
+      </w:r>
+      <w:proofErr w:type="spellEnd"/>
+      <w:r>
+        <w:t xml:space="preserve"> </w:t>
+      </w:r>
+      <w:proofErr w:type="spellStart"/>
+      <w:r>
+        <w:t>suhtlusele</w:t>
+      </w:r>
+      <w:proofErr w:type="spellEnd"/>
+      <w:r>
+        <w:t xml:space="preserve"> </w:t>
+      </w:r>
+      <w:proofErr w:type="spellStart"/>
+      <w:r>
+        <w:t>ja</w:t>
+      </w:r>
+      <w:proofErr w:type="spellEnd"/>
+      <w:r>
+        <w:t xml:space="preserve"> </w:t>
+      </w:r>
+      <w:proofErr w:type="spellStart"/>
+      <w:r>
+        <w:t>asukohaandmete</w:t>
+      </w:r>
+      <w:proofErr w:type="spellEnd"/>
+      <w:r>
+        <w:t xml:space="preserve"> </w:t>
+      </w:r>
+      <w:proofErr w:type="spellStart"/>
+      <w:r>
+        <w:t>sujuvale</w:t>
+      </w:r>
+      <w:proofErr w:type="spellEnd"/>
+      <w:r>
+        <w:t xml:space="preserve"> </w:t>
+      </w:r>
+      <w:proofErr w:type="spellStart"/>
+      <w:r>
+        <w:t>kaasamisele</w:t>
+      </w:r>
+      <w:proofErr w:type="spellEnd"/>
+      <w:r>
+        <w:t xml:space="preserve"> </w:t>
+      </w:r>
+      <w:proofErr w:type="spellStart"/>
+      <w:r>
+        <w:t>võrgu</w:t>
+      </w:r>
+      <w:proofErr w:type="spellEnd"/>
+      <w:r>
+        <w:t xml:space="preserve"> </w:t>
+      </w:r>
+      <w:proofErr w:type="spellStart"/>
+      <w:r>
+        <w:t>planeerimisse</w:t>
+      </w:r>
+      <w:proofErr w:type="spellEnd"/>
+      <w:r>
+        <w:t xml:space="preserve"> </w:t>
+      </w:r>
+      <w:proofErr w:type="spellStart"/>
+      <w:r>
+        <w:t>ja</w:t>
+      </w:r>
+      <w:proofErr w:type="spellEnd"/>
+      <w:r>
+        <w:t xml:space="preserve"> </w:t>
+      </w:r>
+      <w:proofErr w:type="spellStart"/>
+      <w:proofErr w:type="gramStart"/>
+      <w:r>
+        <w:t>optimeerimisse</w:t>
+      </w:r>
+      <w:proofErr w:type="spellEnd"/>
+      <w:r>
+        <w:t>[</w:t>
+      </w:r>
+      <w:proofErr w:type="gramEnd"/>
+      <w:r>
+        <w:t xml:space="preserve">3][4]. Need </w:t>
+      </w:r>
+      <w:proofErr w:type="spellStart"/>
+      <w:r>
+        <w:t>edusammud</w:t>
+      </w:r>
+      <w:proofErr w:type="spellEnd"/>
+      <w:r>
+        <w:t xml:space="preserve"> on </w:t>
+      </w:r>
+      <w:proofErr w:type="spellStart"/>
+      <w:r>
+        <w:t>oluliselt</w:t>
+      </w:r>
+      <w:proofErr w:type="spellEnd"/>
+      <w:r>
+        <w:t xml:space="preserve"> </w:t>
+      </w:r>
+      <w:proofErr w:type="spellStart"/>
+      <w:r>
+        <w:t>suurendanud</w:t>
+      </w:r>
+      <w:proofErr w:type="spellEnd"/>
+      <w:r>
+        <w:t xml:space="preserve"> </w:t>
+      </w:r>
+      <w:proofErr w:type="spellStart"/>
+      <w:r>
+        <w:t>WiFi</w:t>
+      </w:r>
+      <w:proofErr w:type="spellEnd"/>
+      <w:r>
+        <w:t xml:space="preserve"> </w:t>
+      </w:r>
+      <w:proofErr w:type="spellStart"/>
+      <w:r>
+        <w:t>soojuskaartide</w:t>
+      </w:r>
+      <w:proofErr w:type="spellEnd"/>
+      <w:r>
+        <w:t xml:space="preserve"> </w:t>
+      </w:r>
+      <w:proofErr w:type="spellStart"/>
+      <w:r>
+        <w:t>võimalusi</w:t>
+      </w:r>
+      <w:proofErr w:type="spellEnd"/>
+      <w:r>
+        <w:t xml:space="preserve">, </w:t>
+      </w:r>
+      <w:proofErr w:type="spellStart"/>
+      <w:r>
+        <w:t>võimaldades</w:t>
+      </w:r>
+      <w:proofErr w:type="spellEnd"/>
+      <w:r>
+        <w:t xml:space="preserve"> </w:t>
+      </w:r>
+      <w:proofErr w:type="spellStart"/>
+      <w:r>
+        <w:t>teadlikke</w:t>
+      </w:r>
+      <w:proofErr w:type="spellEnd"/>
+      <w:r>
+        <w:t xml:space="preserve"> </w:t>
+      </w:r>
+      <w:proofErr w:type="spellStart"/>
+      <w:r>
+        <w:t>otsuseid</w:t>
+      </w:r>
+      <w:proofErr w:type="spellEnd"/>
+      <w:r>
+        <w:t xml:space="preserve">, </w:t>
+      </w:r>
+      <w:proofErr w:type="spellStart"/>
+      <w:r>
+        <w:t>automaatseid</w:t>
+      </w:r>
+      <w:proofErr w:type="spellEnd"/>
+      <w:r>
+        <w:t xml:space="preserve"> </w:t>
+      </w:r>
+      <w:proofErr w:type="spellStart"/>
+      <w:r>
+        <w:t>võrgukohandusi</w:t>
+      </w:r>
+      <w:proofErr w:type="spellEnd"/>
+      <w:r>
+        <w:t xml:space="preserve"> </w:t>
+      </w:r>
+      <w:proofErr w:type="spellStart"/>
+      <w:r>
+        <w:t>ja</w:t>
+      </w:r>
+      <w:proofErr w:type="spellEnd"/>
+      <w:r>
+        <w:t xml:space="preserve"> </w:t>
+      </w:r>
+      <w:proofErr w:type="spellStart"/>
+      <w:r>
+        <w:t>võrgu</w:t>
+      </w:r>
+      <w:proofErr w:type="spellEnd"/>
+      <w:r>
+        <w:t xml:space="preserve"> </w:t>
+      </w:r>
+      <w:proofErr w:type="spellStart"/>
+      <w:r>
+        <w:t>jõudluse</w:t>
+      </w:r>
+      <w:proofErr w:type="spellEnd"/>
+      <w:r>
+        <w:t xml:space="preserve"> </w:t>
+      </w:r>
+      <w:proofErr w:type="spellStart"/>
+      <w:r>
+        <w:t>optimeerimist</w:t>
+      </w:r>
+      <w:proofErr w:type="spellEnd"/>
+      <w:r>
+        <w:t>.</w:t>
       </w:r>
     </w:p>
     <w:p/>
     <w:p>
-      <w:r>
-        <w:t xml:space="preserve">Tsitaadid: </w:t>
+      <w:proofErr w:type="spellStart"/>
+      <w:r>
+        <w:t>Tsitaadid</w:t>
+      </w:r>
+      <w:proofErr w:type="spellEnd"/>
+      <w:r>
+        <w:t xml:space="preserve">: </w:t>
       </w:r>
     </w:p>
     <w:p>
@@ -48,50 +1672,2346 @@
       </w:r>
     </w:p>
     <w:p>
-      <w:r>
-        <w:t>Siin on ülevaade varasemast tööst WiFi soojuskaardi genereerimisel koos viidetega otsingutulemustele:</w:t>
+      <w:proofErr w:type="spellStart"/>
+      <w:r>
+        <w:t>Siin</w:t>
+      </w:r>
+      <w:proofErr w:type="spellEnd"/>
+      <w:r>
+        <w:t xml:space="preserve"> on </w:t>
+      </w:r>
+      <w:proofErr w:type="spellStart"/>
+      <w:r>
+        <w:t>ülevaade</w:t>
+      </w:r>
+      <w:proofErr w:type="spellEnd"/>
+      <w:r>
+        <w:t xml:space="preserve"> </w:t>
+      </w:r>
+      <w:proofErr w:type="spellStart"/>
+      <w:r>
+        <w:t>varasemast</w:t>
+      </w:r>
+      <w:proofErr w:type="spellEnd"/>
+      <w:r>
+        <w:t xml:space="preserve"> </w:t>
+      </w:r>
+      <w:proofErr w:type="spellStart"/>
+      <w:r>
+        <w:t>tööst</w:t>
+      </w:r>
+      <w:proofErr w:type="spellEnd"/>
+      <w:r>
+        <w:t xml:space="preserve"> </w:t>
+      </w:r>
+      <w:proofErr w:type="spellStart"/>
+      <w:r>
+        <w:t>WiFi</w:t>
+      </w:r>
+      <w:proofErr w:type="spellEnd"/>
+      <w:r>
+        <w:t xml:space="preserve"> </w:t>
+      </w:r>
+      <w:proofErr w:type="spellStart"/>
+      <w:r>
+        <w:t>soojuskaardi</w:t>
+      </w:r>
+      <w:proofErr w:type="spellEnd"/>
+      <w:r>
+        <w:t xml:space="preserve"> </w:t>
+      </w:r>
+      <w:proofErr w:type="spellStart"/>
+      <w:r>
+        <w:t>genereerimisel</w:t>
+      </w:r>
+      <w:proofErr w:type="spellEnd"/>
+      <w:r>
+        <w:t xml:space="preserve"> </w:t>
+      </w:r>
+      <w:proofErr w:type="spellStart"/>
+      <w:r>
+        <w:t>koos</w:t>
+      </w:r>
+      <w:proofErr w:type="spellEnd"/>
+      <w:r>
+        <w:t xml:space="preserve"> </w:t>
+      </w:r>
+      <w:proofErr w:type="spellStart"/>
+      <w:r>
+        <w:t>viidetega</w:t>
+      </w:r>
+      <w:proofErr w:type="spellEnd"/>
+      <w:r>
+        <w:t xml:space="preserve"> </w:t>
+      </w:r>
+      <w:proofErr w:type="spellStart"/>
+      <w:r>
+        <w:t>otsingutulemustele</w:t>
+      </w:r>
+      <w:proofErr w:type="spellEnd"/>
+      <w:r>
+        <w:t>:</w:t>
       </w:r>
     </w:p>
     <w:p>
       <w:r>
-        <w:t>1. WiFi soojuskaardid: varasem töö WiFi soojuskaartide loomisel on keskendunud peamiselt spetsiaalsete tööriistade ja tarkvara kasutamisele signaali tugevuse kaardistamiseks. Kommertslahendused hõlmavad sageli kalleid seadmeid, mis piiravad juurdepääsu. Ilmunud on avatud lähtekoodiga projektid, mis kasutavad selliseid tööriistu nagu Kismet ja Ekahau, pakkudes WiFi-professionaalidele alternatiive. Nendel lahendustel võib aga puududa paindlikkus ja võimalus integreeruda sujuvalt teiste süsteemidega[1][2].</w:t>
+        <w:t xml:space="preserve">1. </w:t>
+      </w:r>
+      <w:proofErr w:type="spellStart"/>
+      <w:r>
+        <w:t>WiFi</w:t>
+      </w:r>
+      <w:proofErr w:type="spellEnd"/>
+      <w:r>
+        <w:t xml:space="preserve"> </w:t>
+      </w:r>
+      <w:proofErr w:type="spellStart"/>
+      <w:r>
+        <w:t>soojuskaardid</w:t>
+      </w:r>
+      <w:proofErr w:type="spellEnd"/>
+      <w:r>
+        <w:t xml:space="preserve">: </w:t>
+      </w:r>
+      <w:proofErr w:type="spellStart"/>
+      <w:r>
+        <w:t>varasem</w:t>
+      </w:r>
+      <w:proofErr w:type="spellEnd"/>
+      <w:r>
+        <w:t xml:space="preserve"> </w:t>
+      </w:r>
+      <w:proofErr w:type="spellStart"/>
+      <w:r>
+        <w:t>töö</w:t>
+      </w:r>
+      <w:proofErr w:type="spellEnd"/>
+      <w:r>
+        <w:t xml:space="preserve"> </w:t>
+      </w:r>
+      <w:proofErr w:type="spellStart"/>
+      <w:r>
+        <w:t>WiFi</w:t>
+      </w:r>
+      <w:proofErr w:type="spellEnd"/>
+      <w:r>
+        <w:t xml:space="preserve"> </w:t>
+      </w:r>
+      <w:proofErr w:type="spellStart"/>
+      <w:r>
+        <w:t>soojuskaartide</w:t>
+      </w:r>
+      <w:proofErr w:type="spellEnd"/>
+      <w:r>
+        <w:t xml:space="preserve"> </w:t>
+      </w:r>
+      <w:proofErr w:type="spellStart"/>
+      <w:r>
+        <w:t>loomisel</w:t>
+      </w:r>
+      <w:proofErr w:type="spellEnd"/>
+      <w:r>
+        <w:t xml:space="preserve"> on </w:t>
+      </w:r>
+      <w:proofErr w:type="spellStart"/>
+      <w:r>
+        <w:t>keskendunud</w:t>
+      </w:r>
+      <w:proofErr w:type="spellEnd"/>
+      <w:r>
+        <w:t xml:space="preserve"> </w:t>
+      </w:r>
+      <w:proofErr w:type="spellStart"/>
+      <w:r>
+        <w:t>peamiselt</w:t>
+      </w:r>
+      <w:proofErr w:type="spellEnd"/>
+      <w:r>
+        <w:t xml:space="preserve"> </w:t>
+      </w:r>
+      <w:proofErr w:type="spellStart"/>
+      <w:r>
+        <w:t>spetsiaalsete</w:t>
+      </w:r>
+      <w:proofErr w:type="spellEnd"/>
+      <w:r>
+        <w:t xml:space="preserve"> </w:t>
+      </w:r>
+      <w:proofErr w:type="spellStart"/>
+      <w:r>
+        <w:t>tööriistade</w:t>
+      </w:r>
+      <w:proofErr w:type="spellEnd"/>
+      <w:r>
+        <w:t xml:space="preserve"> </w:t>
+      </w:r>
+      <w:proofErr w:type="spellStart"/>
+      <w:r>
+        <w:t>ja</w:t>
+      </w:r>
+      <w:proofErr w:type="spellEnd"/>
+      <w:r>
+        <w:t xml:space="preserve"> </w:t>
+      </w:r>
+      <w:proofErr w:type="spellStart"/>
+      <w:r>
+        <w:t>tarkvara</w:t>
+      </w:r>
+      <w:proofErr w:type="spellEnd"/>
+      <w:r>
+        <w:t xml:space="preserve"> </w:t>
+      </w:r>
+      <w:proofErr w:type="spellStart"/>
+      <w:r>
+        <w:t>kasutamisele</w:t>
+      </w:r>
+      <w:proofErr w:type="spellEnd"/>
+      <w:r>
+        <w:t xml:space="preserve"> </w:t>
+      </w:r>
+      <w:proofErr w:type="spellStart"/>
+      <w:r>
+        <w:t>signaali</w:t>
+      </w:r>
+      <w:proofErr w:type="spellEnd"/>
+      <w:r>
+        <w:t xml:space="preserve"> </w:t>
+      </w:r>
+      <w:proofErr w:type="spellStart"/>
+      <w:r>
+        <w:t>tugevuse</w:t>
+      </w:r>
+      <w:proofErr w:type="spellEnd"/>
+      <w:r>
+        <w:t xml:space="preserve"> </w:t>
+      </w:r>
+      <w:proofErr w:type="spellStart"/>
+      <w:r>
+        <w:t>kaardistamiseks</w:t>
+      </w:r>
+      <w:proofErr w:type="spellEnd"/>
+      <w:r>
+        <w:t xml:space="preserve">. </w:t>
+      </w:r>
+      <w:proofErr w:type="spellStart"/>
+      <w:r>
+        <w:t>Kommertslahendused</w:t>
+      </w:r>
+      <w:proofErr w:type="spellEnd"/>
+      <w:r>
+        <w:t xml:space="preserve"> </w:t>
+      </w:r>
+      <w:proofErr w:type="spellStart"/>
+      <w:r>
+        <w:t>hõlmavad</w:t>
+      </w:r>
+      <w:proofErr w:type="spellEnd"/>
+      <w:r>
+        <w:t xml:space="preserve"> </w:t>
+      </w:r>
+      <w:proofErr w:type="spellStart"/>
+      <w:r>
+        <w:t>sageli</w:t>
+      </w:r>
+      <w:proofErr w:type="spellEnd"/>
+      <w:r>
+        <w:t xml:space="preserve"> </w:t>
+      </w:r>
+      <w:proofErr w:type="spellStart"/>
+      <w:r>
+        <w:t>kalleid</w:t>
+      </w:r>
+      <w:proofErr w:type="spellEnd"/>
+      <w:r>
+        <w:t xml:space="preserve"> </w:t>
+      </w:r>
+      <w:proofErr w:type="spellStart"/>
+      <w:r>
+        <w:t>seadmeid</w:t>
+      </w:r>
+      <w:proofErr w:type="spellEnd"/>
+      <w:r>
+        <w:t xml:space="preserve">, mis </w:t>
+      </w:r>
+      <w:proofErr w:type="spellStart"/>
+      <w:r>
+        <w:t>piiravad</w:t>
+      </w:r>
+      <w:proofErr w:type="spellEnd"/>
+      <w:r>
+        <w:t xml:space="preserve"> </w:t>
+      </w:r>
+      <w:proofErr w:type="spellStart"/>
+      <w:r>
+        <w:t>juurdepääsu</w:t>
+      </w:r>
+      <w:proofErr w:type="spellEnd"/>
+      <w:r>
+        <w:t xml:space="preserve">. </w:t>
+      </w:r>
+      <w:proofErr w:type="spellStart"/>
+      <w:r>
+        <w:t>Ilmunud</w:t>
+      </w:r>
+      <w:proofErr w:type="spellEnd"/>
+      <w:r>
+        <w:t xml:space="preserve"> on </w:t>
+      </w:r>
+      <w:proofErr w:type="spellStart"/>
+      <w:r>
+        <w:t>avatud</w:t>
+      </w:r>
+      <w:proofErr w:type="spellEnd"/>
+      <w:r>
+        <w:t xml:space="preserve"> </w:t>
+      </w:r>
+      <w:proofErr w:type="spellStart"/>
+      <w:r>
+        <w:t>lähtekoodiga</w:t>
+      </w:r>
+      <w:proofErr w:type="spellEnd"/>
+      <w:r>
+        <w:t xml:space="preserve"> </w:t>
+      </w:r>
+      <w:proofErr w:type="spellStart"/>
+      <w:r>
+        <w:t>projektid</w:t>
+      </w:r>
+      <w:proofErr w:type="spellEnd"/>
+      <w:r>
+        <w:t xml:space="preserve">, mis </w:t>
+      </w:r>
+      <w:proofErr w:type="spellStart"/>
+      <w:r>
+        <w:t>kasutavad</w:t>
+      </w:r>
+      <w:proofErr w:type="spellEnd"/>
+      <w:r>
+        <w:t xml:space="preserve"> </w:t>
+      </w:r>
+      <w:proofErr w:type="spellStart"/>
+      <w:r>
+        <w:t>selliseid</w:t>
+      </w:r>
+      <w:proofErr w:type="spellEnd"/>
+      <w:r>
+        <w:t xml:space="preserve"> </w:t>
+      </w:r>
+      <w:proofErr w:type="spellStart"/>
+      <w:r>
+        <w:t>tööriistu</w:t>
+      </w:r>
+      <w:proofErr w:type="spellEnd"/>
+      <w:r>
+        <w:t xml:space="preserve"> </w:t>
+      </w:r>
+      <w:proofErr w:type="spellStart"/>
+      <w:r>
+        <w:t>nagu</w:t>
+      </w:r>
+      <w:proofErr w:type="spellEnd"/>
+      <w:r>
+        <w:t xml:space="preserve"> Kismet </w:t>
+      </w:r>
+      <w:proofErr w:type="spellStart"/>
+      <w:r>
+        <w:t>ja</w:t>
+      </w:r>
+      <w:proofErr w:type="spellEnd"/>
+      <w:r>
+        <w:t xml:space="preserve"> </w:t>
+      </w:r>
+      <w:proofErr w:type="spellStart"/>
+      <w:r>
+        <w:t>Ekahau</w:t>
+      </w:r>
+      <w:proofErr w:type="spellEnd"/>
+      <w:r>
+        <w:t xml:space="preserve">, </w:t>
+      </w:r>
+      <w:proofErr w:type="spellStart"/>
+      <w:r>
+        <w:t>pakkudes</w:t>
+      </w:r>
+      <w:proofErr w:type="spellEnd"/>
+      <w:r>
+        <w:t xml:space="preserve"> </w:t>
+      </w:r>
+      <w:proofErr w:type="spellStart"/>
+      <w:r>
+        <w:t>WiFi-professionaalidele</w:t>
+      </w:r>
+      <w:proofErr w:type="spellEnd"/>
+      <w:r>
+        <w:t xml:space="preserve"> </w:t>
+      </w:r>
+      <w:proofErr w:type="spellStart"/>
+      <w:r>
+        <w:t>alternatiive</w:t>
+      </w:r>
+      <w:proofErr w:type="spellEnd"/>
+      <w:r>
+        <w:t xml:space="preserve">. Nendel </w:t>
+      </w:r>
+      <w:proofErr w:type="spellStart"/>
+      <w:r>
+        <w:t>lahendustel</w:t>
+      </w:r>
+      <w:proofErr w:type="spellEnd"/>
+      <w:r>
+        <w:t xml:space="preserve"> </w:t>
+      </w:r>
+      <w:proofErr w:type="spellStart"/>
+      <w:r>
+        <w:t>võib</w:t>
+      </w:r>
+      <w:proofErr w:type="spellEnd"/>
+      <w:r>
+        <w:t xml:space="preserve"> aga </w:t>
+      </w:r>
+      <w:proofErr w:type="spellStart"/>
+      <w:r>
+        <w:t>puududa</w:t>
+      </w:r>
+      <w:proofErr w:type="spellEnd"/>
+      <w:r>
+        <w:t xml:space="preserve"> </w:t>
+      </w:r>
+      <w:proofErr w:type="spellStart"/>
+      <w:r>
+        <w:t>paindlikkus</w:t>
+      </w:r>
+      <w:proofErr w:type="spellEnd"/>
+      <w:r>
+        <w:t xml:space="preserve"> </w:t>
+      </w:r>
+      <w:proofErr w:type="spellStart"/>
+      <w:r>
+        <w:t>ja</w:t>
+      </w:r>
+      <w:proofErr w:type="spellEnd"/>
+      <w:r>
+        <w:t xml:space="preserve"> </w:t>
+      </w:r>
+      <w:proofErr w:type="spellStart"/>
+      <w:r>
+        <w:t>võimalus</w:t>
+      </w:r>
+      <w:proofErr w:type="spellEnd"/>
+      <w:r>
+        <w:t xml:space="preserve"> </w:t>
+      </w:r>
+      <w:proofErr w:type="spellStart"/>
+      <w:r>
+        <w:t>integreeruda</w:t>
+      </w:r>
+      <w:proofErr w:type="spellEnd"/>
+      <w:r>
+        <w:t xml:space="preserve"> </w:t>
+      </w:r>
+      <w:proofErr w:type="spellStart"/>
+      <w:r>
+        <w:t>sujuvalt</w:t>
+      </w:r>
+      <w:proofErr w:type="spellEnd"/>
+      <w:r>
+        <w:t xml:space="preserve"> </w:t>
+      </w:r>
+      <w:proofErr w:type="spellStart"/>
+      <w:r>
+        <w:t>teiste</w:t>
+      </w:r>
+      <w:proofErr w:type="spellEnd"/>
+      <w:r>
+        <w:t xml:space="preserve"> </w:t>
+      </w:r>
+      <w:proofErr w:type="spellStart"/>
+      <w:proofErr w:type="gramStart"/>
+      <w:r>
+        <w:t>süsteemidega</w:t>
+      </w:r>
+      <w:proofErr w:type="spellEnd"/>
+      <w:r>
+        <w:t>[</w:t>
+      </w:r>
+      <w:proofErr w:type="gramEnd"/>
+      <w:r>
+        <w:t>1][2].</w:t>
       </w:r>
     </w:p>
     <w:p/>
     <w:p>
       <w:r>
         <w:lastRenderedPageBreak/>
-        <w:t>2. Raspberry Pi võrguprojektides: Raspberry Pi on saavutanud populaarsuse võrguga seotud projektides tänu oma taskukohasusele, kompaktsele suurusele ja mitmekülgsusele. Paljud projektid kasutavad Raspberry Pi-d selliste ülesannete jaoks nagu võrgu jälgimine, sissetungimise tuvastamine ja nüüd WiFi soojuskaardi loomine. Siiski on vaja põhjalikke juhendeid, mis integreerivad sujuvalt WiFi signaali tugevuse ja GPS-i andmed[3].</w:t>
+        <w:t xml:space="preserve">2. Raspberry Pi </w:t>
+      </w:r>
+      <w:proofErr w:type="spellStart"/>
+      <w:r>
+        <w:t>võrguprojektides</w:t>
+      </w:r>
+      <w:proofErr w:type="spellEnd"/>
+      <w:r>
+        <w:t xml:space="preserve">: Raspberry Pi on </w:t>
+      </w:r>
+      <w:proofErr w:type="spellStart"/>
+      <w:r>
+        <w:t>saavutanud</w:t>
+      </w:r>
+      <w:proofErr w:type="spellEnd"/>
+      <w:r>
+        <w:t xml:space="preserve"> </w:t>
+      </w:r>
+      <w:proofErr w:type="spellStart"/>
+      <w:r>
+        <w:t>populaarsuse</w:t>
+      </w:r>
+      <w:proofErr w:type="spellEnd"/>
+      <w:r>
+        <w:t xml:space="preserve"> </w:t>
+      </w:r>
+      <w:proofErr w:type="spellStart"/>
+      <w:r>
+        <w:t>võrguga</w:t>
+      </w:r>
+      <w:proofErr w:type="spellEnd"/>
+      <w:r>
+        <w:t xml:space="preserve"> </w:t>
+      </w:r>
+      <w:proofErr w:type="spellStart"/>
+      <w:r>
+        <w:t>seotud</w:t>
+      </w:r>
+      <w:proofErr w:type="spellEnd"/>
+      <w:r>
+        <w:t xml:space="preserve"> </w:t>
+      </w:r>
+      <w:proofErr w:type="spellStart"/>
+      <w:r>
+        <w:t>projektides</w:t>
+      </w:r>
+      <w:proofErr w:type="spellEnd"/>
+      <w:r>
+        <w:t xml:space="preserve"> </w:t>
+      </w:r>
+      <w:proofErr w:type="spellStart"/>
+      <w:r>
+        <w:t>tänu</w:t>
+      </w:r>
+      <w:proofErr w:type="spellEnd"/>
+      <w:r>
+        <w:t xml:space="preserve"> </w:t>
+      </w:r>
+      <w:proofErr w:type="spellStart"/>
+      <w:r>
+        <w:t>oma</w:t>
+      </w:r>
+      <w:proofErr w:type="spellEnd"/>
+      <w:r>
+        <w:t xml:space="preserve"> </w:t>
+      </w:r>
+      <w:proofErr w:type="spellStart"/>
+      <w:r>
+        <w:t>taskukohasusele</w:t>
+      </w:r>
+      <w:proofErr w:type="spellEnd"/>
+      <w:r>
+        <w:t xml:space="preserve">, </w:t>
+      </w:r>
+      <w:proofErr w:type="spellStart"/>
+      <w:r>
+        <w:t>kompaktsele</w:t>
+      </w:r>
+      <w:proofErr w:type="spellEnd"/>
+      <w:r>
+        <w:t xml:space="preserve"> </w:t>
+      </w:r>
+      <w:proofErr w:type="spellStart"/>
+      <w:r>
+        <w:t>suurusele</w:t>
+      </w:r>
+      <w:proofErr w:type="spellEnd"/>
+      <w:r>
+        <w:t xml:space="preserve"> </w:t>
+      </w:r>
+      <w:proofErr w:type="spellStart"/>
+      <w:r>
+        <w:t>ja</w:t>
+      </w:r>
+      <w:proofErr w:type="spellEnd"/>
+      <w:r>
+        <w:t xml:space="preserve"> </w:t>
+      </w:r>
+      <w:proofErr w:type="spellStart"/>
+      <w:r>
+        <w:t>mitmekülgsusele</w:t>
+      </w:r>
+      <w:proofErr w:type="spellEnd"/>
+      <w:r>
+        <w:t xml:space="preserve">. </w:t>
+      </w:r>
+      <w:proofErr w:type="spellStart"/>
+      <w:r>
+        <w:t>Paljud</w:t>
+      </w:r>
+      <w:proofErr w:type="spellEnd"/>
+      <w:r>
+        <w:t xml:space="preserve"> </w:t>
+      </w:r>
+      <w:proofErr w:type="spellStart"/>
+      <w:r>
+        <w:t>projektid</w:t>
+      </w:r>
+      <w:proofErr w:type="spellEnd"/>
+      <w:r>
+        <w:t xml:space="preserve"> </w:t>
+      </w:r>
+      <w:proofErr w:type="spellStart"/>
+      <w:r>
+        <w:t>kasutavad</w:t>
+      </w:r>
+      <w:proofErr w:type="spellEnd"/>
+      <w:r>
+        <w:t xml:space="preserve"> Raspberry Pi-d </w:t>
+      </w:r>
+      <w:proofErr w:type="spellStart"/>
+      <w:r>
+        <w:t>selliste</w:t>
+      </w:r>
+      <w:proofErr w:type="spellEnd"/>
+      <w:r>
+        <w:t xml:space="preserve"> </w:t>
+      </w:r>
+      <w:proofErr w:type="spellStart"/>
+      <w:r>
+        <w:t>ülesannete</w:t>
+      </w:r>
+      <w:proofErr w:type="spellEnd"/>
+      <w:r>
+        <w:t xml:space="preserve"> </w:t>
+      </w:r>
+      <w:proofErr w:type="spellStart"/>
+      <w:r>
+        <w:t>jaoks</w:t>
+      </w:r>
+      <w:proofErr w:type="spellEnd"/>
+      <w:r>
+        <w:t xml:space="preserve"> </w:t>
+      </w:r>
+      <w:proofErr w:type="spellStart"/>
+      <w:r>
+        <w:t>nagu</w:t>
+      </w:r>
+      <w:proofErr w:type="spellEnd"/>
+      <w:r>
+        <w:t xml:space="preserve"> </w:t>
+      </w:r>
+      <w:proofErr w:type="spellStart"/>
+      <w:r>
+        <w:t>võrgu</w:t>
+      </w:r>
+      <w:proofErr w:type="spellEnd"/>
+      <w:r>
+        <w:t xml:space="preserve"> </w:t>
+      </w:r>
+      <w:proofErr w:type="spellStart"/>
+      <w:r>
+        <w:t>jälgimine</w:t>
+      </w:r>
+      <w:proofErr w:type="spellEnd"/>
+      <w:r>
+        <w:t xml:space="preserve">, </w:t>
+      </w:r>
+      <w:proofErr w:type="spellStart"/>
+      <w:r>
+        <w:t>sissetungimise</w:t>
+      </w:r>
+      <w:proofErr w:type="spellEnd"/>
+      <w:r>
+        <w:t xml:space="preserve"> </w:t>
+      </w:r>
+      <w:proofErr w:type="spellStart"/>
+      <w:r>
+        <w:t>tuvastamine</w:t>
+      </w:r>
+      <w:proofErr w:type="spellEnd"/>
+      <w:r>
+        <w:t xml:space="preserve"> </w:t>
+      </w:r>
+      <w:proofErr w:type="spellStart"/>
+      <w:r>
+        <w:t>ja</w:t>
+      </w:r>
+      <w:proofErr w:type="spellEnd"/>
+      <w:r>
+        <w:t xml:space="preserve"> </w:t>
+      </w:r>
+      <w:proofErr w:type="spellStart"/>
+      <w:r>
+        <w:t>nüüd</w:t>
+      </w:r>
+      <w:proofErr w:type="spellEnd"/>
+      <w:r>
+        <w:t xml:space="preserve"> </w:t>
+      </w:r>
+      <w:proofErr w:type="spellStart"/>
+      <w:r>
+        <w:t>WiFi</w:t>
+      </w:r>
+      <w:proofErr w:type="spellEnd"/>
+      <w:r>
+        <w:t xml:space="preserve"> </w:t>
+      </w:r>
+      <w:proofErr w:type="spellStart"/>
+      <w:r>
+        <w:t>soojuskaardi</w:t>
+      </w:r>
+      <w:proofErr w:type="spellEnd"/>
+      <w:r>
+        <w:t xml:space="preserve"> </w:t>
+      </w:r>
+      <w:proofErr w:type="spellStart"/>
+      <w:r>
+        <w:t>loomine</w:t>
+      </w:r>
+      <w:proofErr w:type="spellEnd"/>
+      <w:r>
+        <w:t xml:space="preserve">. </w:t>
+      </w:r>
+      <w:proofErr w:type="spellStart"/>
+      <w:r>
+        <w:t>Siiski</w:t>
+      </w:r>
+      <w:proofErr w:type="spellEnd"/>
+      <w:r>
+        <w:t xml:space="preserve"> on </w:t>
+      </w:r>
+      <w:proofErr w:type="spellStart"/>
+      <w:r>
+        <w:t>vaja</w:t>
+      </w:r>
+      <w:proofErr w:type="spellEnd"/>
+      <w:r>
+        <w:t xml:space="preserve"> </w:t>
+      </w:r>
+      <w:proofErr w:type="spellStart"/>
+      <w:r>
+        <w:t>põhjalikke</w:t>
+      </w:r>
+      <w:proofErr w:type="spellEnd"/>
+      <w:r>
+        <w:t xml:space="preserve"> </w:t>
+      </w:r>
+      <w:proofErr w:type="spellStart"/>
+      <w:r>
+        <w:t>juhendeid</w:t>
+      </w:r>
+      <w:proofErr w:type="spellEnd"/>
+      <w:r>
+        <w:t xml:space="preserve">, mis </w:t>
+      </w:r>
+      <w:proofErr w:type="spellStart"/>
+      <w:r>
+        <w:t>integreerivad</w:t>
+      </w:r>
+      <w:proofErr w:type="spellEnd"/>
+      <w:r>
+        <w:t xml:space="preserve"> </w:t>
+      </w:r>
+      <w:proofErr w:type="spellStart"/>
+      <w:r>
+        <w:t>sujuvalt</w:t>
+      </w:r>
+      <w:proofErr w:type="spellEnd"/>
+      <w:r>
+        <w:t xml:space="preserve"> </w:t>
+      </w:r>
+      <w:proofErr w:type="spellStart"/>
+      <w:r>
+        <w:t>WiFi</w:t>
+      </w:r>
+      <w:proofErr w:type="spellEnd"/>
+      <w:r>
+        <w:t xml:space="preserve"> </w:t>
+      </w:r>
+      <w:proofErr w:type="spellStart"/>
+      <w:r>
+        <w:t>signaali</w:t>
+      </w:r>
+      <w:proofErr w:type="spellEnd"/>
+      <w:r>
+        <w:t xml:space="preserve"> </w:t>
+      </w:r>
+      <w:proofErr w:type="spellStart"/>
+      <w:r>
+        <w:t>tugevuse</w:t>
+      </w:r>
+      <w:proofErr w:type="spellEnd"/>
+      <w:r>
+        <w:t xml:space="preserve"> </w:t>
+      </w:r>
+      <w:proofErr w:type="spellStart"/>
+      <w:r>
+        <w:t>ja</w:t>
+      </w:r>
+      <w:proofErr w:type="spellEnd"/>
+      <w:r>
+        <w:t xml:space="preserve"> GPS-</w:t>
+      </w:r>
+      <w:proofErr w:type="spellStart"/>
+      <w:r>
+        <w:t>i</w:t>
+      </w:r>
+      <w:proofErr w:type="spellEnd"/>
+      <w:r>
+        <w:t xml:space="preserve"> </w:t>
+      </w:r>
+      <w:proofErr w:type="spellStart"/>
+      <w:proofErr w:type="gramStart"/>
+      <w:r>
+        <w:t>andmed</w:t>
+      </w:r>
+      <w:proofErr w:type="spellEnd"/>
+      <w:r>
+        <w:t>[</w:t>
+      </w:r>
+      <w:proofErr w:type="gramEnd"/>
+      <w:r>
+        <w:t>3].</w:t>
       </w:r>
     </w:p>
     <w:p/>
     <w:p>
       <w:r>
-        <w:t>3. MQTT asjade Internetis ja võrgunduses: MQTT-st (sõnumijärjekorra telemeetriatransport) on saanud asjade Interneti (IoT) ja võrguprojektide kerge ja tõhusa suhtluse standard. See võimaldab seadmetel andmeid avaldada ja tellida, hõlbustades reaalajas teabevahetust. Varasemate tööde käigus on MQTT edukalt integreeritud erinevatesse tõhusa andmete jagamise ja kaugseire projektidesse[4].</w:t>
+        <w:t xml:space="preserve">3. MQTT </w:t>
+      </w:r>
+      <w:proofErr w:type="spellStart"/>
+      <w:r>
+        <w:t>asjade</w:t>
+      </w:r>
+      <w:proofErr w:type="spellEnd"/>
+      <w:r>
+        <w:t xml:space="preserve"> </w:t>
+      </w:r>
+      <w:proofErr w:type="spellStart"/>
+      <w:r>
+        <w:t>Internetis</w:t>
+      </w:r>
+      <w:proofErr w:type="spellEnd"/>
+      <w:r>
+        <w:t xml:space="preserve"> </w:t>
+      </w:r>
+      <w:proofErr w:type="spellStart"/>
+      <w:r>
+        <w:t>ja</w:t>
+      </w:r>
+      <w:proofErr w:type="spellEnd"/>
+      <w:r>
+        <w:t xml:space="preserve"> </w:t>
+      </w:r>
+      <w:proofErr w:type="spellStart"/>
+      <w:r>
+        <w:t>võrgunduses</w:t>
+      </w:r>
+      <w:proofErr w:type="spellEnd"/>
+      <w:r>
+        <w:t>: MQTT-</w:t>
+      </w:r>
+      <w:proofErr w:type="spellStart"/>
+      <w:r>
+        <w:t>st</w:t>
+      </w:r>
+      <w:proofErr w:type="spellEnd"/>
+      <w:r>
+        <w:t xml:space="preserve"> (</w:t>
+      </w:r>
+      <w:proofErr w:type="spellStart"/>
+      <w:r>
+        <w:t>sõnumijärjekorra</w:t>
+      </w:r>
+      <w:proofErr w:type="spellEnd"/>
+      <w:r>
+        <w:t xml:space="preserve"> </w:t>
+      </w:r>
+      <w:proofErr w:type="spellStart"/>
+      <w:r>
+        <w:t>telemeetriatransport</w:t>
+      </w:r>
+      <w:proofErr w:type="spellEnd"/>
+      <w:r>
+        <w:t xml:space="preserve">) on </w:t>
+      </w:r>
+      <w:proofErr w:type="spellStart"/>
+      <w:r>
+        <w:t>saanud</w:t>
+      </w:r>
+      <w:proofErr w:type="spellEnd"/>
+      <w:r>
+        <w:t xml:space="preserve"> </w:t>
+      </w:r>
+      <w:proofErr w:type="spellStart"/>
+      <w:r>
+        <w:t>asjade</w:t>
+      </w:r>
+      <w:proofErr w:type="spellEnd"/>
+      <w:r>
+        <w:t xml:space="preserve"> </w:t>
+      </w:r>
+      <w:proofErr w:type="spellStart"/>
+      <w:r>
+        <w:t>Interneti</w:t>
+      </w:r>
+      <w:proofErr w:type="spellEnd"/>
+      <w:r>
+        <w:t xml:space="preserve"> (IoT) </w:t>
+      </w:r>
+      <w:proofErr w:type="spellStart"/>
+      <w:r>
+        <w:t>ja</w:t>
+      </w:r>
+      <w:proofErr w:type="spellEnd"/>
+      <w:r>
+        <w:t xml:space="preserve"> </w:t>
+      </w:r>
+      <w:proofErr w:type="spellStart"/>
+      <w:r>
+        <w:t>võrguprojektide</w:t>
+      </w:r>
+      <w:proofErr w:type="spellEnd"/>
+      <w:r>
+        <w:t xml:space="preserve"> </w:t>
+      </w:r>
+      <w:proofErr w:type="spellStart"/>
+      <w:r>
+        <w:t>kerge</w:t>
+      </w:r>
+      <w:proofErr w:type="spellEnd"/>
+      <w:r>
+        <w:t xml:space="preserve"> </w:t>
+      </w:r>
+      <w:proofErr w:type="spellStart"/>
+      <w:r>
+        <w:t>ja</w:t>
+      </w:r>
+      <w:proofErr w:type="spellEnd"/>
+      <w:r>
+        <w:t xml:space="preserve"> </w:t>
+      </w:r>
+      <w:proofErr w:type="spellStart"/>
+      <w:r>
+        <w:t>tõhusa</w:t>
+      </w:r>
+      <w:proofErr w:type="spellEnd"/>
+      <w:r>
+        <w:t xml:space="preserve"> </w:t>
+      </w:r>
+      <w:proofErr w:type="spellStart"/>
+      <w:r>
+        <w:t>suhtluse</w:t>
+      </w:r>
+      <w:proofErr w:type="spellEnd"/>
+      <w:r>
+        <w:t xml:space="preserve"> standard. See </w:t>
+      </w:r>
+      <w:proofErr w:type="spellStart"/>
+      <w:r>
+        <w:t>võimaldab</w:t>
+      </w:r>
+      <w:proofErr w:type="spellEnd"/>
+      <w:r>
+        <w:t xml:space="preserve"> </w:t>
+      </w:r>
+      <w:proofErr w:type="spellStart"/>
+      <w:r>
+        <w:t>seadmetel</w:t>
+      </w:r>
+      <w:proofErr w:type="spellEnd"/>
+      <w:r>
+        <w:t xml:space="preserve"> </w:t>
+      </w:r>
+      <w:proofErr w:type="spellStart"/>
+      <w:r>
+        <w:t>andmeid</w:t>
+      </w:r>
+      <w:proofErr w:type="spellEnd"/>
+      <w:r>
+        <w:t xml:space="preserve"> </w:t>
+      </w:r>
+      <w:proofErr w:type="spellStart"/>
+      <w:r>
+        <w:t>avaldada</w:t>
+      </w:r>
+      <w:proofErr w:type="spellEnd"/>
+      <w:r>
+        <w:t xml:space="preserve"> </w:t>
+      </w:r>
+      <w:proofErr w:type="spellStart"/>
+      <w:r>
+        <w:t>ja</w:t>
+      </w:r>
+      <w:proofErr w:type="spellEnd"/>
+      <w:r>
+        <w:t xml:space="preserve"> </w:t>
+      </w:r>
+      <w:proofErr w:type="spellStart"/>
+      <w:r>
+        <w:t>tellida</w:t>
+      </w:r>
+      <w:proofErr w:type="spellEnd"/>
+      <w:r>
+        <w:t xml:space="preserve">, </w:t>
+      </w:r>
+      <w:proofErr w:type="spellStart"/>
+      <w:r>
+        <w:t>hõlbustades</w:t>
+      </w:r>
+      <w:proofErr w:type="spellEnd"/>
+      <w:r>
+        <w:t xml:space="preserve"> </w:t>
+      </w:r>
+      <w:proofErr w:type="spellStart"/>
+      <w:r>
+        <w:t>reaalajas</w:t>
+      </w:r>
+      <w:proofErr w:type="spellEnd"/>
+      <w:r>
+        <w:t xml:space="preserve"> </w:t>
+      </w:r>
+      <w:proofErr w:type="spellStart"/>
+      <w:r>
+        <w:t>teabevahetust</w:t>
+      </w:r>
+      <w:proofErr w:type="spellEnd"/>
+      <w:r>
+        <w:t xml:space="preserve">. </w:t>
+      </w:r>
+      <w:proofErr w:type="spellStart"/>
+      <w:r>
+        <w:t>Varasemate</w:t>
+      </w:r>
+      <w:proofErr w:type="spellEnd"/>
+      <w:r>
+        <w:t xml:space="preserve"> </w:t>
+      </w:r>
+      <w:proofErr w:type="spellStart"/>
+      <w:r>
+        <w:t>tööde</w:t>
+      </w:r>
+      <w:proofErr w:type="spellEnd"/>
+      <w:r>
+        <w:t xml:space="preserve"> </w:t>
+      </w:r>
+      <w:proofErr w:type="spellStart"/>
+      <w:r>
+        <w:t>käigus</w:t>
+      </w:r>
+      <w:proofErr w:type="spellEnd"/>
+      <w:r>
+        <w:t xml:space="preserve"> on MQTT </w:t>
+      </w:r>
+      <w:proofErr w:type="spellStart"/>
+      <w:r>
+        <w:t>edukalt</w:t>
+      </w:r>
+      <w:proofErr w:type="spellEnd"/>
+      <w:r>
+        <w:t xml:space="preserve"> </w:t>
+      </w:r>
+      <w:proofErr w:type="spellStart"/>
+      <w:r>
+        <w:t>integreeritud</w:t>
+      </w:r>
+      <w:proofErr w:type="spellEnd"/>
+      <w:r>
+        <w:t xml:space="preserve"> </w:t>
+      </w:r>
+      <w:proofErr w:type="spellStart"/>
+      <w:r>
+        <w:t>erinevatesse</w:t>
+      </w:r>
+      <w:proofErr w:type="spellEnd"/>
+      <w:r>
+        <w:t xml:space="preserve"> </w:t>
+      </w:r>
+      <w:proofErr w:type="spellStart"/>
+      <w:r>
+        <w:t>tõhusa</w:t>
+      </w:r>
+      <w:proofErr w:type="spellEnd"/>
+      <w:r>
+        <w:t xml:space="preserve"> </w:t>
+      </w:r>
+      <w:proofErr w:type="spellStart"/>
+      <w:r>
+        <w:t>andmete</w:t>
+      </w:r>
+      <w:proofErr w:type="spellEnd"/>
+      <w:r>
+        <w:t xml:space="preserve"> </w:t>
+      </w:r>
+      <w:proofErr w:type="spellStart"/>
+      <w:r>
+        <w:t>jagamise</w:t>
+      </w:r>
+      <w:proofErr w:type="spellEnd"/>
+      <w:r>
+        <w:t xml:space="preserve"> </w:t>
+      </w:r>
+      <w:proofErr w:type="spellStart"/>
+      <w:r>
+        <w:t>ja</w:t>
+      </w:r>
+      <w:proofErr w:type="spellEnd"/>
+      <w:r>
+        <w:t xml:space="preserve"> </w:t>
+      </w:r>
+      <w:proofErr w:type="spellStart"/>
+      <w:r>
+        <w:t>kaugseire</w:t>
+      </w:r>
+      <w:proofErr w:type="spellEnd"/>
+      <w:r>
+        <w:t xml:space="preserve"> </w:t>
+      </w:r>
+      <w:proofErr w:type="spellStart"/>
+      <w:proofErr w:type="gramStart"/>
+      <w:r>
+        <w:t>projektidesse</w:t>
+      </w:r>
+      <w:proofErr w:type="spellEnd"/>
+      <w:r>
+        <w:t>[</w:t>
+      </w:r>
+      <w:proofErr w:type="gramEnd"/>
+      <w:r>
+        <w:t>4].</w:t>
       </w:r>
     </w:p>
     <w:p/>
     <w:p>
       <w:r>
-        <w:t>4. GPS-andmete integreerimine: GPS-andmete kaasamine võrguga seotud projektidesse ei ole uudne kontseptsioon. Varasemad uuringud on uurinud GPS-i integreerimist asukohapõhiste teenuste, varade jälgimise ja georuumilise analüüsi jaoks. Siiski on kirjanduses lünk, mis puudutab GPS-andmete sujuvat integreerimist WiFi-signaali tugevusega soojuskaardi genereerimiseks[1][3].</w:t>
+        <w:t>4. GPS-</w:t>
+      </w:r>
+      <w:proofErr w:type="spellStart"/>
+      <w:r>
+        <w:t>andmete</w:t>
+      </w:r>
+      <w:proofErr w:type="spellEnd"/>
+      <w:r>
+        <w:t xml:space="preserve"> </w:t>
+      </w:r>
+      <w:proofErr w:type="spellStart"/>
+      <w:r>
+        <w:t>integreerimine</w:t>
+      </w:r>
+      <w:proofErr w:type="spellEnd"/>
+      <w:r>
+        <w:t>: GPS-</w:t>
+      </w:r>
+      <w:proofErr w:type="spellStart"/>
+      <w:r>
+        <w:t>andmete</w:t>
+      </w:r>
+      <w:proofErr w:type="spellEnd"/>
+      <w:r>
+        <w:t xml:space="preserve"> </w:t>
+      </w:r>
+      <w:proofErr w:type="spellStart"/>
+      <w:r>
+        <w:t>kaasamine</w:t>
+      </w:r>
+      <w:proofErr w:type="spellEnd"/>
+      <w:r>
+        <w:t xml:space="preserve"> </w:t>
+      </w:r>
+      <w:proofErr w:type="spellStart"/>
+      <w:r>
+        <w:t>võrguga</w:t>
+      </w:r>
+      <w:proofErr w:type="spellEnd"/>
+      <w:r>
+        <w:t xml:space="preserve"> </w:t>
+      </w:r>
+      <w:proofErr w:type="spellStart"/>
+      <w:r>
+        <w:t>seotud</w:t>
+      </w:r>
+      <w:proofErr w:type="spellEnd"/>
+      <w:r>
+        <w:t xml:space="preserve"> </w:t>
+      </w:r>
+      <w:proofErr w:type="spellStart"/>
+      <w:r>
+        <w:t>projektidesse</w:t>
+      </w:r>
+      <w:proofErr w:type="spellEnd"/>
+      <w:r>
+        <w:t xml:space="preserve"> </w:t>
+      </w:r>
+      <w:proofErr w:type="spellStart"/>
+      <w:r>
+        <w:t>ei</w:t>
+      </w:r>
+      <w:proofErr w:type="spellEnd"/>
+      <w:r>
+        <w:t xml:space="preserve"> ole </w:t>
+      </w:r>
+      <w:proofErr w:type="spellStart"/>
+      <w:r>
+        <w:t>uudne</w:t>
+      </w:r>
+      <w:proofErr w:type="spellEnd"/>
+      <w:r>
+        <w:t xml:space="preserve"> </w:t>
+      </w:r>
+      <w:proofErr w:type="spellStart"/>
+      <w:r>
+        <w:t>kontseptsioon</w:t>
+      </w:r>
+      <w:proofErr w:type="spellEnd"/>
+      <w:r>
+        <w:t xml:space="preserve">. </w:t>
+      </w:r>
+      <w:proofErr w:type="spellStart"/>
+      <w:r>
+        <w:t>Varasemad</w:t>
+      </w:r>
+      <w:proofErr w:type="spellEnd"/>
+      <w:r>
+        <w:t xml:space="preserve"> </w:t>
+      </w:r>
+      <w:proofErr w:type="spellStart"/>
+      <w:r>
+        <w:t>uuringud</w:t>
+      </w:r>
+      <w:proofErr w:type="spellEnd"/>
+      <w:r>
+        <w:t xml:space="preserve"> on </w:t>
+      </w:r>
+      <w:proofErr w:type="spellStart"/>
+      <w:r>
+        <w:t>uurinud</w:t>
+      </w:r>
+      <w:proofErr w:type="spellEnd"/>
+      <w:r>
+        <w:t xml:space="preserve"> GPS-</w:t>
+      </w:r>
+      <w:proofErr w:type="spellStart"/>
+      <w:r>
+        <w:t>i</w:t>
+      </w:r>
+      <w:proofErr w:type="spellEnd"/>
+      <w:r>
+        <w:t xml:space="preserve"> </w:t>
+      </w:r>
+      <w:proofErr w:type="spellStart"/>
+      <w:r>
+        <w:t>integreerimist</w:t>
+      </w:r>
+      <w:proofErr w:type="spellEnd"/>
+      <w:r>
+        <w:t xml:space="preserve"> </w:t>
+      </w:r>
+      <w:proofErr w:type="spellStart"/>
+      <w:r>
+        <w:t>asukohapõhiste</w:t>
+      </w:r>
+      <w:proofErr w:type="spellEnd"/>
+      <w:r>
+        <w:t xml:space="preserve"> </w:t>
+      </w:r>
+      <w:proofErr w:type="spellStart"/>
+      <w:r>
+        <w:t>teenuste</w:t>
+      </w:r>
+      <w:proofErr w:type="spellEnd"/>
+      <w:r>
+        <w:t xml:space="preserve">, </w:t>
+      </w:r>
+      <w:proofErr w:type="spellStart"/>
+      <w:r>
+        <w:t>varade</w:t>
+      </w:r>
+      <w:proofErr w:type="spellEnd"/>
+      <w:r>
+        <w:t xml:space="preserve"> </w:t>
+      </w:r>
+      <w:proofErr w:type="spellStart"/>
+      <w:r>
+        <w:t>jälgimise</w:t>
+      </w:r>
+      <w:proofErr w:type="spellEnd"/>
+      <w:r>
+        <w:t xml:space="preserve"> </w:t>
+      </w:r>
+      <w:proofErr w:type="spellStart"/>
+      <w:r>
+        <w:t>ja</w:t>
+      </w:r>
+      <w:proofErr w:type="spellEnd"/>
+      <w:r>
+        <w:t xml:space="preserve"> </w:t>
+      </w:r>
+      <w:proofErr w:type="spellStart"/>
+      <w:r>
+        <w:t>georuumilise</w:t>
+      </w:r>
+      <w:proofErr w:type="spellEnd"/>
+      <w:r>
+        <w:t xml:space="preserve"> </w:t>
+      </w:r>
+      <w:proofErr w:type="spellStart"/>
+      <w:r>
+        <w:t>analüüsi</w:t>
+      </w:r>
+      <w:proofErr w:type="spellEnd"/>
+      <w:r>
+        <w:t xml:space="preserve"> </w:t>
+      </w:r>
+      <w:proofErr w:type="spellStart"/>
+      <w:r>
+        <w:t>jaoks</w:t>
+      </w:r>
+      <w:proofErr w:type="spellEnd"/>
+      <w:r>
+        <w:t xml:space="preserve">. </w:t>
+      </w:r>
+      <w:proofErr w:type="spellStart"/>
+      <w:r>
+        <w:t>Siiski</w:t>
+      </w:r>
+      <w:proofErr w:type="spellEnd"/>
+      <w:r>
+        <w:t xml:space="preserve"> on </w:t>
+      </w:r>
+      <w:proofErr w:type="spellStart"/>
+      <w:r>
+        <w:t>kirjanduses</w:t>
+      </w:r>
+      <w:proofErr w:type="spellEnd"/>
+      <w:r>
+        <w:t xml:space="preserve"> </w:t>
+      </w:r>
+      <w:proofErr w:type="spellStart"/>
+      <w:r>
+        <w:t>lünk</w:t>
+      </w:r>
+      <w:proofErr w:type="spellEnd"/>
+      <w:r>
+        <w:t xml:space="preserve">, mis </w:t>
+      </w:r>
+      <w:proofErr w:type="spellStart"/>
+      <w:r>
+        <w:t>puudutab</w:t>
+      </w:r>
+      <w:proofErr w:type="spellEnd"/>
+      <w:r>
+        <w:t xml:space="preserve"> GPS-</w:t>
+      </w:r>
+      <w:proofErr w:type="spellStart"/>
+      <w:r>
+        <w:t>andmete</w:t>
+      </w:r>
+      <w:proofErr w:type="spellEnd"/>
+      <w:r>
+        <w:t xml:space="preserve"> </w:t>
+      </w:r>
+      <w:proofErr w:type="spellStart"/>
+      <w:r>
+        <w:t>sujuvat</w:t>
+      </w:r>
+      <w:proofErr w:type="spellEnd"/>
+      <w:r>
+        <w:t xml:space="preserve"> </w:t>
+      </w:r>
+      <w:proofErr w:type="spellStart"/>
+      <w:r>
+        <w:t>integreerimist</w:t>
+      </w:r>
+      <w:proofErr w:type="spellEnd"/>
+      <w:r>
+        <w:t xml:space="preserve"> </w:t>
+      </w:r>
+      <w:proofErr w:type="spellStart"/>
+      <w:r>
+        <w:t>WiFi-signaali</w:t>
+      </w:r>
+      <w:proofErr w:type="spellEnd"/>
+      <w:r>
+        <w:t xml:space="preserve"> </w:t>
+      </w:r>
+      <w:proofErr w:type="spellStart"/>
+      <w:r>
+        <w:t>tugevusega</w:t>
+      </w:r>
+      <w:proofErr w:type="spellEnd"/>
+      <w:r>
+        <w:t xml:space="preserve"> </w:t>
+      </w:r>
+      <w:proofErr w:type="spellStart"/>
+      <w:r>
+        <w:t>soojuskaardi</w:t>
+      </w:r>
+      <w:proofErr w:type="spellEnd"/>
+      <w:r>
+        <w:t xml:space="preserve"> </w:t>
+      </w:r>
+      <w:proofErr w:type="spellStart"/>
+      <w:proofErr w:type="gramStart"/>
+      <w:r>
+        <w:t>genereerimiseks</w:t>
+      </w:r>
+      <w:proofErr w:type="spellEnd"/>
+      <w:r>
+        <w:t>[</w:t>
+      </w:r>
+      <w:proofErr w:type="gramEnd"/>
+      <w:r>
+        <w:t>1][3].</w:t>
       </w:r>
     </w:p>
     <w:p/>
     <w:p>
       <w:r>
-        <w:t>5. NetSpot WiFi soojuskaart: NetSpot pakub macOS-i, Windowsi ja muude platvormide jaoks WiFi soojuskaardi tarkvara, mis võimaldab kasutajatel luua WiFi soojuskaarte võrgu paremaks planeerimiseks ja tõrkeotsinguks. Tarkvara võimaldab kasutajatel visualiseerida WiFi leviala, signaali tugevust ja häireid ning pakub üksikasjalikku teavet pääsupunktide, klientide ja kanalite kohta[5].</w:t>
+        <w:t xml:space="preserve">5. </w:t>
+      </w:r>
+      <w:proofErr w:type="spellStart"/>
+      <w:r>
+        <w:t>NetSpot</w:t>
+      </w:r>
+      <w:proofErr w:type="spellEnd"/>
+      <w:r>
+        <w:t xml:space="preserve"> </w:t>
+      </w:r>
+      <w:proofErr w:type="spellStart"/>
+      <w:r>
+        <w:t>WiFi</w:t>
+      </w:r>
+      <w:proofErr w:type="spellEnd"/>
+      <w:r>
+        <w:t xml:space="preserve"> </w:t>
+      </w:r>
+      <w:proofErr w:type="spellStart"/>
+      <w:r>
+        <w:t>soojuskaart</w:t>
+      </w:r>
+      <w:proofErr w:type="spellEnd"/>
+      <w:r>
+        <w:t xml:space="preserve">: </w:t>
+      </w:r>
+      <w:proofErr w:type="spellStart"/>
+      <w:r>
+        <w:t>NetSpot</w:t>
+      </w:r>
+      <w:proofErr w:type="spellEnd"/>
+      <w:r>
+        <w:t xml:space="preserve"> </w:t>
+      </w:r>
+      <w:proofErr w:type="spellStart"/>
+      <w:r>
+        <w:t>pakub</w:t>
+      </w:r>
+      <w:proofErr w:type="spellEnd"/>
+      <w:r>
+        <w:t xml:space="preserve"> macOS-</w:t>
+      </w:r>
+      <w:proofErr w:type="spellStart"/>
+      <w:r>
+        <w:t>i</w:t>
+      </w:r>
+      <w:proofErr w:type="spellEnd"/>
+      <w:r>
+        <w:t xml:space="preserve">, </w:t>
+      </w:r>
+      <w:proofErr w:type="spellStart"/>
+      <w:r>
+        <w:t>Windowsi</w:t>
+      </w:r>
+      <w:proofErr w:type="spellEnd"/>
+      <w:r>
+        <w:t xml:space="preserve"> </w:t>
+      </w:r>
+      <w:proofErr w:type="spellStart"/>
+      <w:r>
+        <w:t>ja</w:t>
+      </w:r>
+      <w:proofErr w:type="spellEnd"/>
+      <w:r>
+        <w:t xml:space="preserve"> </w:t>
+      </w:r>
+      <w:proofErr w:type="spellStart"/>
+      <w:r>
+        <w:t>muude</w:t>
+      </w:r>
+      <w:proofErr w:type="spellEnd"/>
+      <w:r>
+        <w:t xml:space="preserve"> </w:t>
+      </w:r>
+      <w:proofErr w:type="spellStart"/>
+      <w:r>
+        <w:t>platvormide</w:t>
+      </w:r>
+      <w:proofErr w:type="spellEnd"/>
+      <w:r>
+        <w:t xml:space="preserve"> </w:t>
+      </w:r>
+      <w:proofErr w:type="spellStart"/>
+      <w:r>
+        <w:t>jaoks</w:t>
+      </w:r>
+      <w:proofErr w:type="spellEnd"/>
+      <w:r>
+        <w:t xml:space="preserve"> </w:t>
+      </w:r>
+      <w:proofErr w:type="spellStart"/>
+      <w:r>
+        <w:t>WiFi</w:t>
+      </w:r>
+      <w:proofErr w:type="spellEnd"/>
+      <w:r>
+        <w:t xml:space="preserve"> </w:t>
+      </w:r>
+      <w:proofErr w:type="spellStart"/>
+      <w:r>
+        <w:t>soojuskaardi</w:t>
+      </w:r>
+      <w:proofErr w:type="spellEnd"/>
+      <w:r>
+        <w:t xml:space="preserve"> </w:t>
+      </w:r>
+      <w:proofErr w:type="spellStart"/>
+      <w:r>
+        <w:t>tarkvara</w:t>
+      </w:r>
+      <w:proofErr w:type="spellEnd"/>
+      <w:r>
+        <w:t xml:space="preserve">, mis </w:t>
+      </w:r>
+      <w:proofErr w:type="spellStart"/>
+      <w:r>
+        <w:t>võimaldab</w:t>
+      </w:r>
+      <w:proofErr w:type="spellEnd"/>
+      <w:r>
+        <w:t xml:space="preserve"> </w:t>
+      </w:r>
+      <w:proofErr w:type="spellStart"/>
+      <w:r>
+        <w:t>kasutajatel</w:t>
+      </w:r>
+      <w:proofErr w:type="spellEnd"/>
+      <w:r>
+        <w:t xml:space="preserve"> </w:t>
+      </w:r>
+      <w:proofErr w:type="spellStart"/>
+      <w:r>
+        <w:t>luua</w:t>
+      </w:r>
+      <w:proofErr w:type="spellEnd"/>
+      <w:r>
+        <w:t xml:space="preserve"> </w:t>
+      </w:r>
+      <w:proofErr w:type="spellStart"/>
+      <w:r>
+        <w:t>WiFi</w:t>
+      </w:r>
+      <w:proofErr w:type="spellEnd"/>
+      <w:r>
+        <w:t xml:space="preserve"> </w:t>
+      </w:r>
+      <w:proofErr w:type="spellStart"/>
+      <w:r>
+        <w:t>soojuskaarte</w:t>
+      </w:r>
+      <w:proofErr w:type="spellEnd"/>
+      <w:r>
+        <w:t xml:space="preserve"> </w:t>
+      </w:r>
+      <w:proofErr w:type="spellStart"/>
+      <w:r>
+        <w:t>võrgu</w:t>
+      </w:r>
+      <w:proofErr w:type="spellEnd"/>
+      <w:r>
+        <w:t xml:space="preserve"> </w:t>
+      </w:r>
+      <w:proofErr w:type="spellStart"/>
+      <w:r>
+        <w:t>paremaks</w:t>
+      </w:r>
+      <w:proofErr w:type="spellEnd"/>
+      <w:r>
+        <w:t xml:space="preserve"> </w:t>
+      </w:r>
+      <w:proofErr w:type="spellStart"/>
+      <w:r>
+        <w:t>planeerimiseks</w:t>
+      </w:r>
+      <w:proofErr w:type="spellEnd"/>
+      <w:r>
+        <w:t xml:space="preserve"> </w:t>
+      </w:r>
+      <w:proofErr w:type="spellStart"/>
+      <w:r>
+        <w:t>ja</w:t>
+      </w:r>
+      <w:proofErr w:type="spellEnd"/>
+      <w:r>
+        <w:t xml:space="preserve"> </w:t>
+      </w:r>
+      <w:proofErr w:type="spellStart"/>
+      <w:r>
+        <w:t>tõrkeotsinguks</w:t>
+      </w:r>
+      <w:proofErr w:type="spellEnd"/>
+      <w:r>
+        <w:t xml:space="preserve">. </w:t>
+      </w:r>
+      <w:proofErr w:type="spellStart"/>
+      <w:r>
+        <w:t>Tarkvara</w:t>
+      </w:r>
+      <w:proofErr w:type="spellEnd"/>
+      <w:r>
+        <w:t xml:space="preserve"> </w:t>
+      </w:r>
+      <w:proofErr w:type="spellStart"/>
+      <w:r>
+        <w:t>võimaldab</w:t>
+      </w:r>
+      <w:proofErr w:type="spellEnd"/>
+      <w:r>
+        <w:t xml:space="preserve"> </w:t>
+      </w:r>
+      <w:proofErr w:type="spellStart"/>
+      <w:r>
+        <w:t>kasutajatel</w:t>
+      </w:r>
+      <w:proofErr w:type="spellEnd"/>
+      <w:r>
+        <w:t xml:space="preserve"> </w:t>
+      </w:r>
+      <w:proofErr w:type="spellStart"/>
+      <w:r>
+        <w:t>visualiseerida</w:t>
+      </w:r>
+      <w:proofErr w:type="spellEnd"/>
+      <w:r>
+        <w:t xml:space="preserve"> </w:t>
+      </w:r>
+      <w:proofErr w:type="spellStart"/>
+      <w:r>
+        <w:t>WiFi</w:t>
+      </w:r>
+      <w:proofErr w:type="spellEnd"/>
+      <w:r>
+        <w:t xml:space="preserve"> </w:t>
+      </w:r>
+      <w:proofErr w:type="spellStart"/>
+      <w:r>
+        <w:t>leviala</w:t>
+      </w:r>
+      <w:proofErr w:type="spellEnd"/>
+      <w:r>
+        <w:t xml:space="preserve">, </w:t>
+      </w:r>
+      <w:proofErr w:type="spellStart"/>
+      <w:r>
+        <w:t>signaali</w:t>
+      </w:r>
+      <w:proofErr w:type="spellEnd"/>
+      <w:r>
+        <w:t xml:space="preserve"> </w:t>
+      </w:r>
+      <w:proofErr w:type="spellStart"/>
+      <w:r>
+        <w:t>tugevust</w:t>
+      </w:r>
+      <w:proofErr w:type="spellEnd"/>
+      <w:r>
+        <w:t xml:space="preserve"> </w:t>
+      </w:r>
+      <w:proofErr w:type="spellStart"/>
+      <w:r>
+        <w:t>ja</w:t>
+      </w:r>
+      <w:proofErr w:type="spellEnd"/>
+      <w:r>
+        <w:t xml:space="preserve"> </w:t>
+      </w:r>
+      <w:proofErr w:type="spellStart"/>
+      <w:r>
+        <w:t>häireid</w:t>
+      </w:r>
+      <w:proofErr w:type="spellEnd"/>
+      <w:r>
+        <w:t xml:space="preserve"> </w:t>
+      </w:r>
+      <w:proofErr w:type="spellStart"/>
+      <w:r>
+        <w:t>ning</w:t>
+      </w:r>
+      <w:proofErr w:type="spellEnd"/>
+      <w:r>
+        <w:t xml:space="preserve"> </w:t>
+      </w:r>
+      <w:proofErr w:type="spellStart"/>
+      <w:r>
+        <w:t>pakub</w:t>
+      </w:r>
+      <w:proofErr w:type="spellEnd"/>
+      <w:r>
+        <w:t xml:space="preserve"> </w:t>
+      </w:r>
+      <w:proofErr w:type="spellStart"/>
+      <w:r>
+        <w:t>üksikasjalikku</w:t>
+      </w:r>
+      <w:proofErr w:type="spellEnd"/>
+      <w:r>
+        <w:t xml:space="preserve"> </w:t>
+      </w:r>
+      <w:proofErr w:type="spellStart"/>
+      <w:r>
+        <w:t>teavet</w:t>
+      </w:r>
+      <w:proofErr w:type="spellEnd"/>
+      <w:r>
+        <w:t xml:space="preserve"> </w:t>
+      </w:r>
+      <w:proofErr w:type="spellStart"/>
+      <w:r>
+        <w:t>pääsupunktide</w:t>
+      </w:r>
+      <w:proofErr w:type="spellEnd"/>
+      <w:r>
+        <w:t xml:space="preserve">, </w:t>
+      </w:r>
+      <w:proofErr w:type="spellStart"/>
+      <w:r>
+        <w:t>klientide</w:t>
+      </w:r>
+      <w:proofErr w:type="spellEnd"/>
+      <w:r>
+        <w:t xml:space="preserve"> </w:t>
+      </w:r>
+      <w:proofErr w:type="spellStart"/>
+      <w:r>
+        <w:t>ja</w:t>
+      </w:r>
+      <w:proofErr w:type="spellEnd"/>
+      <w:r>
+        <w:t xml:space="preserve"> </w:t>
+      </w:r>
+      <w:proofErr w:type="spellStart"/>
+      <w:r>
+        <w:t>kanalite</w:t>
+      </w:r>
+      <w:proofErr w:type="spellEnd"/>
+      <w:r>
+        <w:t xml:space="preserve"> </w:t>
+      </w:r>
+      <w:proofErr w:type="spellStart"/>
+      <w:proofErr w:type="gramStart"/>
+      <w:r>
+        <w:t>kohta</w:t>
+      </w:r>
+      <w:proofErr w:type="spellEnd"/>
+      <w:r>
+        <w:t>[</w:t>
+      </w:r>
+      <w:proofErr w:type="gramEnd"/>
+      <w:r>
+        <w:t>5].</w:t>
       </w:r>
     </w:p>
     <w:p/>
     <w:p>
       <w:r>
-        <w:t>6. Akrüülist Wi-Fi soojuskaardid: akrüülist Wi-Fi soojuskaardid on tööriist WiFi planeerimiseks ja objektide uurimiseks, pakkudes automaatset signaali leviala ja kvaliteedi uuringut ning genereerib sise- ja väliskeskkonna signaalikvaliteedi soojuskaarte. Tarkvara võimaldab kasutajatel WiFi-probleeme hõlpsalt kavandada, analüüsida ja tuvastada ning aruandeid koostada. See toimib, määrates asukohad (hooned, korrused, siseperimeeter ja välisperimeeter), millega on seotud plaanid või konkreetne geograafiline piirkond. WiFi-mõõtmisi tehes jäädvustab süsteem WiFi-liikluse ja salvestab seadmete üksikasjad, signaalitaseme ja muud asjakohased andmed, et koostada iga pääsupunkti jaoks üksikasjalikud kaardid[4].</w:t>
+        <w:t xml:space="preserve">6. </w:t>
+      </w:r>
+      <w:proofErr w:type="spellStart"/>
+      <w:r>
+        <w:t>Akrüülist</w:t>
+      </w:r>
+      <w:proofErr w:type="spellEnd"/>
+      <w:r>
+        <w:t xml:space="preserve"> Wi-Fi </w:t>
+      </w:r>
+      <w:proofErr w:type="spellStart"/>
+      <w:r>
+        <w:t>soojuskaardid</w:t>
+      </w:r>
+      <w:proofErr w:type="spellEnd"/>
+      <w:r>
+        <w:t xml:space="preserve">: </w:t>
+      </w:r>
+      <w:proofErr w:type="spellStart"/>
+      <w:r>
+        <w:t>akrüülist</w:t>
+      </w:r>
+      <w:proofErr w:type="spellEnd"/>
+      <w:r>
+        <w:t xml:space="preserve"> Wi-Fi </w:t>
+      </w:r>
+      <w:proofErr w:type="spellStart"/>
+      <w:r>
+        <w:t>soojuskaardid</w:t>
+      </w:r>
+      <w:proofErr w:type="spellEnd"/>
+      <w:r>
+        <w:t xml:space="preserve"> on </w:t>
+      </w:r>
+      <w:proofErr w:type="spellStart"/>
+      <w:r>
+        <w:t>tööriist</w:t>
+      </w:r>
+      <w:proofErr w:type="spellEnd"/>
+      <w:r>
+        <w:t xml:space="preserve"> </w:t>
+      </w:r>
+      <w:proofErr w:type="spellStart"/>
+      <w:r>
+        <w:t>WiFi</w:t>
+      </w:r>
+      <w:proofErr w:type="spellEnd"/>
+      <w:r>
+        <w:t xml:space="preserve"> </w:t>
+      </w:r>
+      <w:proofErr w:type="spellStart"/>
+      <w:r>
+        <w:t>planeerimiseks</w:t>
+      </w:r>
+      <w:proofErr w:type="spellEnd"/>
+      <w:r>
+        <w:t xml:space="preserve"> </w:t>
+      </w:r>
+      <w:proofErr w:type="spellStart"/>
+      <w:r>
+        <w:t>ja</w:t>
+      </w:r>
+      <w:proofErr w:type="spellEnd"/>
+      <w:r>
+        <w:t xml:space="preserve"> </w:t>
+      </w:r>
+      <w:proofErr w:type="spellStart"/>
+      <w:r>
+        <w:t>objektide</w:t>
+      </w:r>
+      <w:proofErr w:type="spellEnd"/>
+      <w:r>
+        <w:t xml:space="preserve"> </w:t>
+      </w:r>
+      <w:proofErr w:type="spellStart"/>
+      <w:r>
+        <w:t>uurimiseks</w:t>
+      </w:r>
+      <w:proofErr w:type="spellEnd"/>
+      <w:r>
+        <w:t xml:space="preserve">, </w:t>
+      </w:r>
+      <w:proofErr w:type="spellStart"/>
+      <w:r>
+        <w:t>pakkudes</w:t>
+      </w:r>
+      <w:proofErr w:type="spellEnd"/>
+      <w:r>
+        <w:t xml:space="preserve"> </w:t>
+      </w:r>
+      <w:proofErr w:type="spellStart"/>
+      <w:r>
+        <w:t>automaatset</w:t>
+      </w:r>
+      <w:proofErr w:type="spellEnd"/>
+      <w:r>
+        <w:t xml:space="preserve"> </w:t>
+      </w:r>
+      <w:proofErr w:type="spellStart"/>
+      <w:r>
+        <w:t>signaali</w:t>
+      </w:r>
+      <w:proofErr w:type="spellEnd"/>
+      <w:r>
+        <w:t xml:space="preserve"> </w:t>
+      </w:r>
+      <w:proofErr w:type="spellStart"/>
+      <w:r>
+        <w:t>leviala</w:t>
+      </w:r>
+      <w:proofErr w:type="spellEnd"/>
+      <w:r>
+        <w:t xml:space="preserve"> </w:t>
+      </w:r>
+      <w:proofErr w:type="spellStart"/>
+      <w:r>
+        <w:t>ja</w:t>
+      </w:r>
+      <w:proofErr w:type="spellEnd"/>
+      <w:r>
+        <w:t xml:space="preserve"> </w:t>
+      </w:r>
+      <w:proofErr w:type="spellStart"/>
+      <w:r>
+        <w:t>kvaliteedi</w:t>
+      </w:r>
+      <w:proofErr w:type="spellEnd"/>
+      <w:r>
+        <w:t xml:space="preserve"> </w:t>
+      </w:r>
+      <w:proofErr w:type="spellStart"/>
+      <w:r>
+        <w:t>uuringut</w:t>
+      </w:r>
+      <w:proofErr w:type="spellEnd"/>
+      <w:r>
+        <w:t xml:space="preserve"> </w:t>
+      </w:r>
+      <w:proofErr w:type="spellStart"/>
+      <w:r>
+        <w:t>ning</w:t>
+      </w:r>
+      <w:proofErr w:type="spellEnd"/>
+      <w:r>
+        <w:t xml:space="preserve"> </w:t>
+      </w:r>
+      <w:proofErr w:type="spellStart"/>
+      <w:r>
+        <w:t>genereerib</w:t>
+      </w:r>
+      <w:proofErr w:type="spellEnd"/>
+      <w:r>
+        <w:t xml:space="preserve"> </w:t>
+      </w:r>
+      <w:proofErr w:type="spellStart"/>
+      <w:r>
+        <w:t>sise</w:t>
+      </w:r>
+      <w:proofErr w:type="spellEnd"/>
+      <w:r>
+        <w:t xml:space="preserve">- </w:t>
+      </w:r>
+      <w:proofErr w:type="spellStart"/>
+      <w:r>
+        <w:t>ja</w:t>
+      </w:r>
+      <w:proofErr w:type="spellEnd"/>
+      <w:r>
+        <w:t xml:space="preserve"> </w:t>
+      </w:r>
+      <w:proofErr w:type="spellStart"/>
+      <w:r>
+        <w:t>väliskeskkonna</w:t>
+      </w:r>
+      <w:proofErr w:type="spellEnd"/>
+      <w:r>
+        <w:t xml:space="preserve"> </w:t>
+      </w:r>
+      <w:proofErr w:type="spellStart"/>
+      <w:r>
+        <w:t>signaalikvaliteedi</w:t>
+      </w:r>
+      <w:proofErr w:type="spellEnd"/>
+      <w:r>
+        <w:t xml:space="preserve"> </w:t>
+      </w:r>
+      <w:proofErr w:type="spellStart"/>
+      <w:r>
+        <w:t>soojuskaarte</w:t>
+      </w:r>
+      <w:proofErr w:type="spellEnd"/>
+      <w:r>
+        <w:t xml:space="preserve">. </w:t>
+      </w:r>
+      <w:proofErr w:type="spellStart"/>
+      <w:r>
+        <w:t>Tarkvara</w:t>
+      </w:r>
+      <w:proofErr w:type="spellEnd"/>
+      <w:r>
+        <w:t xml:space="preserve"> </w:t>
+      </w:r>
+      <w:proofErr w:type="spellStart"/>
+      <w:r>
+        <w:t>võimaldab</w:t>
+      </w:r>
+      <w:proofErr w:type="spellEnd"/>
+      <w:r>
+        <w:t xml:space="preserve"> </w:t>
+      </w:r>
+      <w:proofErr w:type="spellStart"/>
+      <w:r>
+        <w:t>kasutajatel</w:t>
+      </w:r>
+      <w:proofErr w:type="spellEnd"/>
+      <w:r>
+        <w:t xml:space="preserve"> </w:t>
+      </w:r>
+      <w:proofErr w:type="spellStart"/>
+      <w:r>
+        <w:t>WiFi-probleeme</w:t>
+      </w:r>
+      <w:proofErr w:type="spellEnd"/>
+      <w:r>
+        <w:t xml:space="preserve"> </w:t>
+      </w:r>
+      <w:proofErr w:type="spellStart"/>
+      <w:r>
+        <w:t>hõlpsalt</w:t>
+      </w:r>
+      <w:proofErr w:type="spellEnd"/>
+      <w:r>
+        <w:t xml:space="preserve"> </w:t>
+      </w:r>
+      <w:proofErr w:type="spellStart"/>
+      <w:r>
+        <w:t>kavandada</w:t>
+      </w:r>
+      <w:proofErr w:type="spellEnd"/>
+      <w:r>
+        <w:t xml:space="preserve">, </w:t>
+      </w:r>
+      <w:proofErr w:type="spellStart"/>
+      <w:r>
+        <w:t>analüüsida</w:t>
+      </w:r>
+      <w:proofErr w:type="spellEnd"/>
+      <w:r>
+        <w:t xml:space="preserve"> </w:t>
+      </w:r>
+      <w:proofErr w:type="spellStart"/>
+      <w:r>
+        <w:t>ja</w:t>
+      </w:r>
+      <w:proofErr w:type="spellEnd"/>
+      <w:r>
+        <w:t xml:space="preserve"> </w:t>
+      </w:r>
+      <w:proofErr w:type="spellStart"/>
+      <w:r>
+        <w:t>tuvastada</w:t>
+      </w:r>
+      <w:proofErr w:type="spellEnd"/>
+      <w:r>
+        <w:t xml:space="preserve"> </w:t>
+      </w:r>
+      <w:proofErr w:type="spellStart"/>
+      <w:r>
+        <w:t>ning</w:t>
+      </w:r>
+      <w:proofErr w:type="spellEnd"/>
+      <w:r>
+        <w:t xml:space="preserve"> </w:t>
+      </w:r>
+      <w:proofErr w:type="spellStart"/>
+      <w:r>
+        <w:t>aruandeid</w:t>
+      </w:r>
+      <w:proofErr w:type="spellEnd"/>
+      <w:r>
+        <w:t xml:space="preserve"> </w:t>
+      </w:r>
+      <w:proofErr w:type="spellStart"/>
+      <w:r>
+        <w:t>koostada</w:t>
+      </w:r>
+      <w:proofErr w:type="spellEnd"/>
+      <w:r>
+        <w:t xml:space="preserve">. See </w:t>
+      </w:r>
+      <w:proofErr w:type="spellStart"/>
+      <w:r>
+        <w:t>toimib</w:t>
+      </w:r>
+      <w:proofErr w:type="spellEnd"/>
+      <w:r>
+        <w:t xml:space="preserve">, </w:t>
+      </w:r>
+      <w:proofErr w:type="spellStart"/>
+      <w:r>
+        <w:t>määrates</w:t>
+      </w:r>
+      <w:proofErr w:type="spellEnd"/>
+      <w:r>
+        <w:t xml:space="preserve"> </w:t>
+      </w:r>
+      <w:proofErr w:type="spellStart"/>
+      <w:r>
+        <w:t>asukohad</w:t>
+      </w:r>
+      <w:proofErr w:type="spellEnd"/>
+      <w:r>
+        <w:t xml:space="preserve"> (</w:t>
+      </w:r>
+      <w:proofErr w:type="spellStart"/>
+      <w:r>
+        <w:t>hooned</w:t>
+      </w:r>
+      <w:proofErr w:type="spellEnd"/>
+      <w:r>
+        <w:t xml:space="preserve">, </w:t>
+      </w:r>
+      <w:proofErr w:type="spellStart"/>
+      <w:r>
+        <w:t>korrused</w:t>
+      </w:r>
+      <w:proofErr w:type="spellEnd"/>
+      <w:r>
+        <w:t xml:space="preserve">, </w:t>
+      </w:r>
+      <w:proofErr w:type="spellStart"/>
+      <w:r>
+        <w:t>siseperimeeter</w:t>
+      </w:r>
+      <w:proofErr w:type="spellEnd"/>
+      <w:r>
+        <w:t xml:space="preserve"> </w:t>
+      </w:r>
+      <w:proofErr w:type="spellStart"/>
+      <w:r>
+        <w:t>ja</w:t>
+      </w:r>
+      <w:proofErr w:type="spellEnd"/>
+      <w:r>
+        <w:t xml:space="preserve"> </w:t>
+      </w:r>
+      <w:proofErr w:type="spellStart"/>
+      <w:r>
+        <w:t>välisperimeeter</w:t>
+      </w:r>
+      <w:proofErr w:type="spellEnd"/>
+      <w:r>
+        <w:t xml:space="preserve">), </w:t>
+      </w:r>
+      <w:proofErr w:type="spellStart"/>
+      <w:r>
+        <w:t>millega</w:t>
+      </w:r>
+      <w:proofErr w:type="spellEnd"/>
+      <w:r>
+        <w:t xml:space="preserve"> on </w:t>
+      </w:r>
+      <w:proofErr w:type="spellStart"/>
+      <w:r>
+        <w:t>seotud</w:t>
+      </w:r>
+      <w:proofErr w:type="spellEnd"/>
+      <w:r>
+        <w:t xml:space="preserve"> </w:t>
+      </w:r>
+      <w:proofErr w:type="spellStart"/>
+      <w:r>
+        <w:t>plaanid</w:t>
+      </w:r>
+      <w:proofErr w:type="spellEnd"/>
+      <w:r>
+        <w:t xml:space="preserve"> </w:t>
+      </w:r>
+      <w:proofErr w:type="spellStart"/>
+      <w:r>
+        <w:t>või</w:t>
+      </w:r>
+      <w:proofErr w:type="spellEnd"/>
+      <w:r>
+        <w:t xml:space="preserve"> </w:t>
+      </w:r>
+      <w:proofErr w:type="spellStart"/>
+      <w:r>
+        <w:t>konkreetne</w:t>
+      </w:r>
+      <w:proofErr w:type="spellEnd"/>
+      <w:r>
+        <w:t xml:space="preserve"> </w:t>
+      </w:r>
+      <w:proofErr w:type="spellStart"/>
+      <w:r>
+        <w:t>geograafiline</w:t>
+      </w:r>
+      <w:proofErr w:type="spellEnd"/>
+      <w:r>
+        <w:t xml:space="preserve"> </w:t>
+      </w:r>
+      <w:proofErr w:type="spellStart"/>
+      <w:r>
+        <w:t>piirkond</w:t>
+      </w:r>
+      <w:proofErr w:type="spellEnd"/>
+      <w:r>
+        <w:t xml:space="preserve">. </w:t>
+      </w:r>
+      <w:proofErr w:type="spellStart"/>
+      <w:r>
+        <w:t>WiFi-mõõtmisi</w:t>
+      </w:r>
+      <w:proofErr w:type="spellEnd"/>
+      <w:r>
+        <w:t xml:space="preserve"> </w:t>
+      </w:r>
+      <w:proofErr w:type="spellStart"/>
+      <w:r>
+        <w:t>tehes</w:t>
+      </w:r>
+      <w:proofErr w:type="spellEnd"/>
+      <w:r>
+        <w:t xml:space="preserve"> </w:t>
+      </w:r>
+      <w:proofErr w:type="spellStart"/>
+      <w:r>
+        <w:t>jäädvustab</w:t>
+      </w:r>
+      <w:proofErr w:type="spellEnd"/>
+      <w:r>
+        <w:t xml:space="preserve"> </w:t>
+      </w:r>
+      <w:proofErr w:type="spellStart"/>
+      <w:r>
+        <w:t>süsteem</w:t>
+      </w:r>
+      <w:proofErr w:type="spellEnd"/>
+      <w:r>
+        <w:t xml:space="preserve"> </w:t>
+      </w:r>
+      <w:proofErr w:type="spellStart"/>
+      <w:r>
+        <w:t>WiFi-liikluse</w:t>
+      </w:r>
+      <w:proofErr w:type="spellEnd"/>
+      <w:r>
+        <w:t xml:space="preserve"> </w:t>
+      </w:r>
+      <w:proofErr w:type="spellStart"/>
+      <w:r>
+        <w:t>ja</w:t>
+      </w:r>
+      <w:proofErr w:type="spellEnd"/>
+      <w:r>
+        <w:t xml:space="preserve"> </w:t>
+      </w:r>
+      <w:proofErr w:type="spellStart"/>
+      <w:r>
+        <w:t>salvestab</w:t>
+      </w:r>
+      <w:proofErr w:type="spellEnd"/>
+      <w:r>
+        <w:t xml:space="preserve"> </w:t>
+      </w:r>
+      <w:proofErr w:type="spellStart"/>
+      <w:r>
+        <w:t>seadmete</w:t>
+      </w:r>
+      <w:proofErr w:type="spellEnd"/>
+      <w:r>
+        <w:t xml:space="preserve"> </w:t>
+      </w:r>
+      <w:proofErr w:type="spellStart"/>
+      <w:r>
+        <w:t>üksikasjad</w:t>
+      </w:r>
+      <w:proofErr w:type="spellEnd"/>
+      <w:r>
+        <w:t xml:space="preserve">, </w:t>
+      </w:r>
+      <w:proofErr w:type="spellStart"/>
+      <w:r>
+        <w:t>signaalitaseme</w:t>
+      </w:r>
+      <w:proofErr w:type="spellEnd"/>
+      <w:r>
+        <w:t xml:space="preserve"> </w:t>
+      </w:r>
+      <w:proofErr w:type="spellStart"/>
+      <w:r>
+        <w:t>ja</w:t>
+      </w:r>
+      <w:proofErr w:type="spellEnd"/>
+      <w:r>
+        <w:t xml:space="preserve"> </w:t>
+      </w:r>
+      <w:proofErr w:type="spellStart"/>
+      <w:r>
+        <w:t>muud</w:t>
+      </w:r>
+      <w:proofErr w:type="spellEnd"/>
+      <w:r>
+        <w:t xml:space="preserve"> </w:t>
+      </w:r>
+      <w:proofErr w:type="spellStart"/>
+      <w:r>
+        <w:t>asjakohased</w:t>
+      </w:r>
+      <w:proofErr w:type="spellEnd"/>
+      <w:r>
+        <w:t xml:space="preserve"> </w:t>
+      </w:r>
+      <w:proofErr w:type="spellStart"/>
+      <w:r>
+        <w:t>andmed</w:t>
+      </w:r>
+      <w:proofErr w:type="spellEnd"/>
+      <w:r>
+        <w:t xml:space="preserve">, et </w:t>
+      </w:r>
+      <w:proofErr w:type="spellStart"/>
+      <w:r>
+        <w:t>koostada</w:t>
+      </w:r>
+      <w:proofErr w:type="spellEnd"/>
+      <w:r>
+        <w:t xml:space="preserve"> </w:t>
+      </w:r>
+      <w:proofErr w:type="spellStart"/>
+      <w:r>
+        <w:t>iga</w:t>
+      </w:r>
+      <w:proofErr w:type="spellEnd"/>
+      <w:r>
+        <w:t xml:space="preserve"> </w:t>
+      </w:r>
+      <w:proofErr w:type="spellStart"/>
+      <w:r>
+        <w:t>pääsupunkti</w:t>
+      </w:r>
+      <w:proofErr w:type="spellEnd"/>
+      <w:r>
+        <w:t xml:space="preserve"> </w:t>
+      </w:r>
+      <w:proofErr w:type="spellStart"/>
+      <w:r>
+        <w:t>jaoks</w:t>
+      </w:r>
+      <w:proofErr w:type="spellEnd"/>
+      <w:r>
+        <w:t xml:space="preserve"> </w:t>
+      </w:r>
+      <w:proofErr w:type="spellStart"/>
+      <w:r>
+        <w:t>üksikasjalikud</w:t>
+      </w:r>
+      <w:proofErr w:type="spellEnd"/>
+      <w:r>
+        <w:t xml:space="preserve"> </w:t>
+      </w:r>
+      <w:proofErr w:type="spellStart"/>
+      <w:proofErr w:type="gramStart"/>
+      <w:r>
+        <w:t>kaardid</w:t>
+      </w:r>
+      <w:proofErr w:type="spellEnd"/>
+      <w:r>
+        <w:t>[</w:t>
+      </w:r>
+      <w:proofErr w:type="gramEnd"/>
+      <w:r>
+        <w:t>4].</w:t>
       </w:r>
     </w:p>
     <w:p/>
     <w:p>
-      <w:r>
-        <w:t>Tsitaadid:</w:t>
+      <w:proofErr w:type="spellStart"/>
+      <w:r>
+        <w:t>Tsitaadid</w:t>
+      </w:r>
+      <w:proofErr w:type="spellEnd"/>
+      <w:r>
+        <w:t>:</w:t>
       </w:r>
     </w:p>
     <w:p>
